--- a/Documentos/GrelhaObservador.docx
+++ b/Documentos/GrelhaObservador.docx
@@ -1,21 +1,13 @@
 
 <file path=word/document.xml><?xml version="1.0" encoding="utf-8"?>
-<w:document xmlns:o="urn:schemas-microsoft-com:office:office" xmlns:r="http://schemas.openxmlformats.org/officeDocument/2006/relationships" xmlns:v="urn:schemas-microsoft-com:vml" xmlns:w="http://schemas.openxmlformats.org/wordprocessingml/2006/main" xmlns:w10="urn:schemas-microsoft-com:office:word" xmlns:wp="http://schemas.openxmlformats.org/drawingml/2006/wordprocessingDrawing" xmlns:wps="http://schemas.microsoft.com/office/word/2010/wordprocessingShape" xmlns:wpg="http://schemas.microsoft.com/office/word/2010/wordprocessingGroup" xmlns:mc="http://schemas.openxmlformats.org/markup-compatibility/2006" xmlns:wp14="http://schemas.microsoft.com/office/word/2010/wordprocessingDrawing" xmlns:w14="http://schemas.microsoft.com/office/word/2010/wordml" mc:Ignorable="w14 wp14">
+<w:document xmlns:wpc="http://schemas.microsoft.com/office/word/2010/wordprocessingCanvas" xmlns:cx="http://schemas.microsoft.com/office/drawing/2014/chartex" xmlns:cx1="http://schemas.microsoft.com/office/drawing/2015/9/8/chartex" xmlns:cx2="http://schemas.microsoft.com/office/drawing/2015/10/21/chartex" xmlns:cx3="http://schemas.microsoft.com/office/drawing/2016/5/9/chartex" xmlns:cx4="http://schemas.microsoft.com/office/drawing/2016/5/10/chartex" xmlns:cx5="http://schemas.microsoft.com/office/drawing/2016/5/11/chartex" xmlns:cx6="http://schemas.microsoft.com/office/drawing/2016/5/12/chartex" xmlns:cx7="http://schemas.microsoft.com/office/drawing/2016/5/13/chartex" xmlns:cx8="http://schemas.microsoft.com/office/drawing/2016/5/14/chartex" xmlns:mc="http://schemas.openxmlformats.org/markup-compatibility/2006" xmlns:aink="http://schemas.microsoft.com/office/drawing/2016/ink" xmlns:am3d="http://schemas.microsoft.com/office/drawing/2017/model3d" xmlns:o="urn:schemas-microsoft-com:office:office" xmlns:r="http://schemas.openxmlformats.org/officeDocument/2006/relationships" xmlns:m="http://schemas.openxmlformats.org/officeDocument/2006/math" xmlns:v="urn:schemas-microsoft-com:vml" xmlns:wp14="http://schemas.microsoft.com/office/word/2010/wordprocessingDrawing" xmlns:wp="http://schemas.openxmlformats.org/drawingml/2006/wordprocessingDrawing" xmlns:w10="urn:schemas-microsoft-com:office:word" xmlns:w="http://schemas.openxmlformats.org/wordprocessingml/2006/main" xmlns:w14="http://schemas.microsoft.com/office/word/2010/wordml" xmlns:w15="http://schemas.microsoft.com/office/word/2012/wordml" xmlns:w16cex="http://schemas.microsoft.com/office/word/2018/wordml/cex" xmlns:w16cid="http://schemas.microsoft.com/office/word/2016/wordml/cid" xmlns:w16="http://schemas.microsoft.com/office/word/2018/wordml" xmlns:w16sdtdh="http://schemas.microsoft.com/office/word/2020/wordml/sdtdatahash" xmlns:w16se="http://schemas.microsoft.com/office/word/2015/wordml/symex" xmlns:wpg="http://schemas.microsoft.com/office/word/2010/wordprocessingGroup" xmlns:wpi="http://schemas.microsoft.com/office/word/2010/wordprocessingInk" xmlns:wne="http://schemas.microsoft.com/office/word/2006/wordml" xmlns:wps="http://schemas.microsoft.com/office/word/2010/wordprocessingShape" mc:Ignorable="w14 w15 w16se w16cid w16 w16cex w16sdtdh wp14">
   <w:body>
     <w:tbl>
       <w:tblPr>
-        <w:tblStyle w:val="TabelacomGrelha"/>
-        <w:tblpPr w:bottomFromText="0" w:horzAnchor="margin" w:leftFromText="180" w:rightFromText="180" w:tblpX="0" w:tblpY="-629" w:topFromText="0" w:vertAnchor="text"/>
+        <w:tblStyle w:val="TableGrid"/>
+        <w:tblpPr w:leftFromText="180" w:rightFromText="180" w:vertAnchor="text" w:horzAnchor="margin" w:tblpY="-629"/>
         <w:tblW w:w="26130" w:type="dxa"/>
-        <w:jc w:val="left"/>
-        <w:tblInd w:w="0" w:type="dxa"/>
-        <w:tblCellMar>
-          <w:top w:w="0" w:type="dxa"/>
-          <w:left w:w="108" w:type="dxa"/>
-          <w:bottom w:w="0" w:type="dxa"/>
-          <w:right w:w="108" w:type="dxa"/>
-        </w:tblCellMar>
-        <w:tblLook w:val="04a0" w:noHBand="0" w:noVBand="1" w:firstColumn="1" w:lastRow="0" w:lastColumn="0" w:firstRow="1"/>
+        <w:tblLook w:val="04A0" w:firstRow="1" w:lastRow="0" w:firstColumn="1" w:lastColumn="0" w:noHBand="0" w:noVBand="1"/>
       </w:tblPr>
       <w:tblGrid>
         <w:gridCol w:w="2910"/>
@@ -34,55 +26,51 @@
       </w:tblGrid>
       <w:tr>
         <w:trPr>
-          <w:trHeight w:val="619" w:hRule="atLeast"/>
+          <w:trHeight w:val="619"/>
         </w:trPr>
         <w:tc>
           <w:tcPr>
             <w:tcW w:w="4971" w:type="dxa"/>
             <w:gridSpan w:val="2"/>
             <w:vMerge w:val="restart"/>
-            <w:tcBorders/>
-            <w:shd w:color="auto" w:fill="F2F2F2" w:themeFill="background1" w:themeFillShade="f2" w:val="clear"/>
-            <w:vAlign w:val="center"/>
-          </w:tcPr>
-          <w:p>
-            <w:pPr>
-              <w:pStyle w:val="Normal"/>
-              <w:spacing w:lineRule="auto" w:line="240" w:before="0" w:after="0"/>
-              <w:rPr>
-                <w:rFonts w:ascii="Arial" w:hAnsi="Arial" w:cs="Arial"/>
-                <w:b/>
-                <w:b/>
-                <w:bCs/>
-                <w:lang w:val="en-US"/>
-              </w:rPr>
-            </w:pPr>
+            <w:shd w:val="clear" w:color="auto" w:fill="F2F2F2" w:themeFill="background1" w:themeFillShade="F2"/>
+            <w:vAlign w:val="center"/>
+          </w:tcPr>
+          <w:p>
+            <w:pPr>
+              <w:spacing w:after="0" w:line="240" w:lineRule="auto"/>
+              <w:rPr>
+                <w:rFonts w:ascii="Arial" w:hAnsi="Arial" w:cs="Arial"/>
+                <w:b/>
+                <w:bCs/>
+                <w:lang w:val="en-US"/>
+              </w:rPr>
+            </w:pPr>
+            <w:proofErr w:type="spellStart"/>
             <w:r>
               <w:rPr>
-                <w:rFonts w:cs="Arial" w:ascii="Arial" w:hAnsi="Arial"/>
+                <w:rFonts w:ascii="Arial" w:hAnsi="Arial" w:cs="Arial"/>
                 <w:b/>
                 <w:bCs/>
                 <w:lang w:val="en-US"/>
               </w:rPr>
               <w:t>Utilizador</w:t>
             </w:r>
+            <w:proofErr w:type="spellEnd"/>
           </w:p>
         </w:tc>
         <w:tc>
           <w:tcPr>
             <w:tcW w:w="8019" w:type="dxa"/>
             <w:gridSpan w:val="5"/>
-            <w:tcBorders/>
-            <w:shd w:color="auto" w:fill="F2F2F2" w:themeFill="background1" w:themeFillShade="f2" w:val="clear"/>
-            <w:vAlign w:val="center"/>
-          </w:tcPr>
-          <w:p>
-            <w:pPr>
-              <w:pStyle w:val="Normal"/>
-              <w:spacing w:lineRule="auto" w:line="240" w:before="0" w:after="0"/>
-              <w:rPr>
-                <w:rFonts w:ascii="Arial" w:hAnsi="Arial" w:cs="Arial"/>
-                <w:b/>
+            <w:shd w:val="clear" w:color="auto" w:fill="F2F2F2" w:themeFill="background1" w:themeFillShade="F2"/>
+            <w:vAlign w:val="center"/>
+          </w:tcPr>
+          <w:p>
+            <w:pPr>
+              <w:spacing w:after="0" w:line="240" w:lineRule="auto"/>
+              <w:rPr>
+                <w:rFonts w:ascii="Arial" w:hAnsi="Arial" w:cs="Arial"/>
                 <w:b/>
                 <w:bCs/>
                 <w:lang w:val="en-US"/>
@@ -90,7 +78,7 @@
             </w:pPr>
             <w:r>
               <w:rPr>
-                <w:rFonts w:cs="Arial" w:ascii="Arial" w:hAnsi="Arial"/>
+                <w:rFonts w:ascii="Arial" w:hAnsi="Arial" w:cs="Arial"/>
                 <w:b/>
                 <w:bCs/>
                 <w:lang w:val="en-US"/>
@@ -103,453 +91,419 @@
           <w:tcPr>
             <w:tcW w:w="13140" w:type="dxa"/>
             <w:gridSpan w:val="6"/>
-            <w:tcBorders/>
-            <w:shd w:color="auto" w:fill="F2F2F2" w:themeFill="background1" w:themeFillShade="f2" w:val="clear"/>
-            <w:vAlign w:val="center"/>
-          </w:tcPr>
-          <w:p>
-            <w:pPr>
-              <w:pStyle w:val="Normal"/>
-              <w:spacing w:lineRule="auto" w:line="240" w:before="0" w:after="0"/>
-              <w:rPr>
-                <w:rFonts w:ascii="Arial" w:hAnsi="Arial" w:cs="Arial"/>
-                <w:b/>
-                <w:b/>
-                <w:bCs/>
-                <w:lang w:val="en-US"/>
-              </w:rPr>
-            </w:pPr>
+            <w:shd w:val="clear" w:color="auto" w:fill="F2F2F2" w:themeFill="background1" w:themeFillShade="F2"/>
+            <w:vAlign w:val="center"/>
+          </w:tcPr>
+          <w:p>
+            <w:pPr>
+              <w:spacing w:after="0" w:line="240" w:lineRule="auto"/>
+              <w:rPr>
+                <w:rFonts w:ascii="Arial" w:hAnsi="Arial" w:cs="Arial"/>
+                <w:b/>
+                <w:bCs/>
+                <w:lang w:val="en-US"/>
+              </w:rPr>
+            </w:pPr>
+            <w:proofErr w:type="spellStart"/>
             <w:r>
               <w:rPr>
-                <w:rFonts w:cs="Arial" w:ascii="Arial" w:hAnsi="Arial"/>
+                <w:rFonts w:ascii="Arial" w:hAnsi="Arial" w:cs="Arial"/>
                 <w:b/>
                 <w:bCs/>
                 <w:lang w:val="en-US"/>
               </w:rPr>
               <w:t>Idade</w:t>
             </w:r>
+            <w:proofErr w:type="spellEnd"/>
           </w:p>
         </w:tc>
       </w:tr>
       <w:tr>
         <w:trPr>
-          <w:trHeight w:val="619" w:hRule="atLeast"/>
+          <w:trHeight w:val="619"/>
         </w:trPr>
         <w:tc>
           <w:tcPr>
             <w:tcW w:w="4971" w:type="dxa"/>
             <w:gridSpan w:val="2"/>
-            <w:vMerge w:val="continue"/>
-            <w:tcBorders/>
-          </w:tcPr>
-          <w:p>
-            <w:pPr>
-              <w:pStyle w:val="Normal"/>
-              <w:spacing w:lineRule="auto" w:line="240" w:before="0" w:after="0"/>
-              <w:rPr>
-                <w:rFonts w:ascii="Arial" w:hAnsi="Arial" w:cs="Arial"/>
-                <w:b/>
-                <w:b/>
-                <w:bCs/>
-                <w:lang w:val="en-US"/>
-              </w:rPr>
-            </w:pPr>
-            <w:r>
-              <w:rPr>
-                <w:rFonts w:cs="Arial" w:ascii="Arial" w:hAnsi="Arial"/>
-                <w:b/>
-                <w:bCs/>
-                <w:lang w:val="en-US"/>
-              </w:rPr>
-            </w:r>
+            <w:vMerge/>
+          </w:tcPr>
+          <w:p>
+            <w:pPr>
+              <w:spacing w:after="0" w:line="240" w:lineRule="auto"/>
+              <w:rPr>
+                <w:rFonts w:ascii="Arial" w:hAnsi="Arial" w:cs="Arial"/>
+                <w:b/>
+                <w:bCs/>
+                <w:lang w:val="en-US"/>
+              </w:rPr>
+            </w:pPr>
           </w:p>
         </w:tc>
         <w:tc>
           <w:tcPr>
             <w:tcW w:w="8019" w:type="dxa"/>
             <w:gridSpan w:val="5"/>
-            <w:tcBorders/>
-          </w:tcPr>
-          <w:p>
-            <w:pPr>
-              <w:pStyle w:val="Normal"/>
-              <w:spacing w:lineRule="auto" w:line="240" w:before="0" w:after="0"/>
-              <w:rPr>
-                <w:rFonts w:ascii="Arial" w:hAnsi="Arial" w:cs="Arial"/>
-                <w:b/>
-                <w:b/>
-                <w:bCs/>
-                <w:lang w:val="en-US"/>
-              </w:rPr>
-            </w:pPr>
-            <w:r>
-              <w:rPr>
-                <w:rFonts w:cs="Arial" w:ascii="Arial" w:hAnsi="Arial"/>
-                <w:b/>
-                <w:bCs/>
-                <w:lang w:val="en-US"/>
-              </w:rPr>
-            </w:r>
+          </w:tcPr>
+          <w:p>
+            <w:pPr>
+              <w:spacing w:after="0" w:line="240" w:lineRule="auto"/>
+              <w:rPr>
+                <w:rFonts w:ascii="Arial" w:hAnsi="Arial" w:cs="Arial"/>
+                <w:b/>
+                <w:bCs/>
+                <w:lang w:val="en-US"/>
+              </w:rPr>
+            </w:pPr>
           </w:p>
         </w:tc>
         <w:tc>
           <w:tcPr>
             <w:tcW w:w="13140" w:type="dxa"/>
             <w:gridSpan w:val="6"/>
-            <w:tcBorders/>
-          </w:tcPr>
-          <w:p>
-            <w:pPr>
-              <w:pStyle w:val="Normal"/>
-              <w:spacing w:lineRule="auto" w:line="240" w:before="0" w:after="0"/>
-              <w:rPr>
-                <w:rFonts w:ascii="Arial" w:hAnsi="Arial" w:cs="Arial"/>
-                <w:b/>
-                <w:b/>
-                <w:bCs/>
-                <w:lang w:val="en-US"/>
-              </w:rPr>
-            </w:pPr>
-            <w:r>
-              <w:rPr>
-                <w:rFonts w:cs="Arial" w:ascii="Arial" w:hAnsi="Arial"/>
-                <w:b/>
-                <w:bCs/>
-                <w:lang w:val="en-US"/>
-              </w:rPr>
-            </w:r>
+          </w:tcPr>
+          <w:p>
+            <w:pPr>
+              <w:spacing w:after="0" w:line="240" w:lineRule="auto"/>
+              <w:rPr>
+                <w:rFonts w:ascii="Arial" w:hAnsi="Arial" w:cs="Arial"/>
+                <w:b/>
+                <w:bCs/>
+                <w:lang w:val="en-US"/>
+              </w:rPr>
+            </w:pPr>
           </w:p>
         </w:tc>
       </w:tr>
       <w:tr>
         <w:trPr>
-          <w:trHeight w:val="619" w:hRule="atLeast"/>
+          <w:trHeight w:val="619"/>
         </w:trPr>
         <w:tc>
           <w:tcPr>
             <w:tcW w:w="2910" w:type="dxa"/>
-            <w:tcBorders/>
-            <w:shd w:color="auto" w:fill="D9D9D9" w:themeFill="background1" w:themeFillShade="d9" w:val="clear"/>
-          </w:tcPr>
-          <w:p>
-            <w:pPr>
-              <w:pStyle w:val="Normal"/>
-              <w:spacing w:lineRule="auto" w:line="240" w:before="0" w:after="0"/>
-              <w:rPr>
-                <w:rFonts w:ascii="Arial" w:hAnsi="Arial" w:cs="Arial"/>
-                <w:b/>
-                <w:b/>
-                <w:bCs/>
-                <w:lang w:val="en-US"/>
-              </w:rPr>
-            </w:pPr>
-            <w:r>
-              <w:rPr>
-                <w:rFonts w:cs="Arial" w:ascii="Arial" w:hAnsi="Arial"/>
-                <w:b/>
-                <w:bCs/>
-                <w:lang w:val="en-US"/>
-              </w:rPr>
-            </w:r>
+            <w:shd w:val="clear" w:color="auto" w:fill="D9D9D9" w:themeFill="background1" w:themeFillShade="D9"/>
+          </w:tcPr>
+          <w:p>
+            <w:pPr>
+              <w:spacing w:after="0" w:line="240" w:lineRule="auto"/>
+              <w:rPr>
+                <w:rFonts w:ascii="Arial" w:hAnsi="Arial" w:cs="Arial"/>
+                <w:b/>
+                <w:bCs/>
+                <w:lang w:val="en-US"/>
+              </w:rPr>
+            </w:pPr>
           </w:p>
         </w:tc>
         <w:tc>
           <w:tcPr>
             <w:tcW w:w="23220" w:type="dxa"/>
             <w:gridSpan w:val="12"/>
-            <w:tcBorders/>
-            <w:shd w:color="auto" w:fill="D9D9D9" w:themeFill="background1" w:themeFillShade="d9" w:val="clear"/>
-          </w:tcPr>
-          <w:p>
-            <w:pPr>
-              <w:pStyle w:val="Normal"/>
-              <w:spacing w:lineRule="auto" w:line="240" w:before="0" w:after="0"/>
-              <w:rPr>
-                <w:rFonts w:ascii="Arial" w:hAnsi="Arial" w:cs="Arial"/>
-                <w:b/>
-                <w:b/>
-                <w:bCs/>
-                <w:lang w:val="en-US"/>
-              </w:rPr>
-            </w:pPr>
-            <w:r>
-              <w:rPr>
-                <w:rFonts w:cs="Arial" w:ascii="Arial" w:hAnsi="Arial"/>
-                <w:b/>
-                <w:bCs/>
-                <w:lang w:val="en-US"/>
-              </w:rPr>
-            </w:r>
+            <w:shd w:val="clear" w:color="auto" w:fill="D9D9D9" w:themeFill="background1" w:themeFillShade="D9"/>
+          </w:tcPr>
+          <w:p>
+            <w:pPr>
+              <w:spacing w:after="0" w:line="240" w:lineRule="auto"/>
+              <w:rPr>
+                <w:rFonts w:ascii="Arial" w:hAnsi="Arial" w:cs="Arial"/>
+                <w:b/>
+                <w:bCs/>
+                <w:lang w:val="en-US"/>
+              </w:rPr>
+            </w:pPr>
           </w:p>
         </w:tc>
       </w:tr>
       <w:tr>
         <w:trPr>
-          <w:trHeight w:val="619" w:hRule="atLeast"/>
+          <w:trHeight w:val="619"/>
         </w:trPr>
         <w:tc>
           <w:tcPr>
             <w:tcW w:w="4971" w:type="dxa"/>
             <w:gridSpan w:val="2"/>
             <w:vMerge w:val="restart"/>
-            <w:tcBorders/>
-            <w:shd w:color="auto" w:fill="F2F2F2" w:themeFill="background1" w:themeFillShade="f2" w:val="clear"/>
-            <w:vAlign w:val="center"/>
-          </w:tcPr>
-          <w:p>
-            <w:pPr>
-              <w:pStyle w:val="Normal"/>
-              <w:spacing w:lineRule="auto" w:line="240" w:before="0" w:after="0"/>
-              <w:rPr>
-                <w:rFonts w:ascii="Arial" w:hAnsi="Arial" w:cs="Arial"/>
-                <w:b/>
-                <w:b/>
-                <w:bCs/>
-                <w:lang w:val="en-US"/>
-              </w:rPr>
-            </w:pPr>
+            <w:shd w:val="clear" w:color="auto" w:fill="F2F2F2" w:themeFill="background1" w:themeFillShade="F2"/>
+            <w:vAlign w:val="center"/>
+          </w:tcPr>
+          <w:p>
+            <w:pPr>
+              <w:spacing w:after="0" w:line="240" w:lineRule="auto"/>
+              <w:rPr>
+                <w:rFonts w:ascii="Arial" w:hAnsi="Arial" w:cs="Arial"/>
+                <w:b/>
+                <w:bCs/>
+                <w:lang w:val="en-US"/>
+              </w:rPr>
+            </w:pPr>
+            <w:proofErr w:type="spellStart"/>
             <w:r>
               <w:rPr>
-                <w:rFonts w:cs="Arial" w:ascii="Arial" w:hAnsi="Arial"/>
+                <w:rFonts w:ascii="Arial" w:hAnsi="Arial" w:cs="Arial"/>
                 <w:b/>
                 <w:bCs/>
                 <w:lang w:val="en-US"/>
               </w:rPr>
               <w:t>Tarefa</w:t>
             </w:r>
+            <w:proofErr w:type="spellEnd"/>
           </w:p>
         </w:tc>
         <w:tc>
           <w:tcPr>
             <w:tcW w:w="3318" w:type="dxa"/>
             <w:gridSpan w:val="3"/>
-            <w:tcBorders/>
-            <w:shd w:color="auto" w:fill="F2F2F2" w:themeFill="background1" w:themeFillShade="f2" w:val="clear"/>
-            <w:vAlign w:val="center"/>
-          </w:tcPr>
-          <w:p>
-            <w:pPr>
-              <w:pStyle w:val="Normal"/>
-              <w:spacing w:lineRule="auto" w:line="240" w:before="0" w:after="0"/>
-              <w:rPr>
-                <w:rFonts w:ascii="Arial" w:hAnsi="Arial" w:cs="Arial"/>
-                <w:b/>
-                <w:b/>
-                <w:bCs/>
-                <w:lang w:val="en-US"/>
-              </w:rPr>
-            </w:pPr>
+            <w:shd w:val="clear" w:color="auto" w:fill="F2F2F2" w:themeFill="background1" w:themeFillShade="F2"/>
+            <w:vAlign w:val="center"/>
+          </w:tcPr>
+          <w:p>
+            <w:pPr>
+              <w:spacing w:after="0" w:line="240" w:lineRule="auto"/>
+              <w:rPr>
+                <w:rFonts w:ascii="Arial" w:hAnsi="Arial" w:cs="Arial"/>
+                <w:b/>
+                <w:bCs/>
+                <w:lang w:val="en-US"/>
+              </w:rPr>
+            </w:pPr>
+            <w:proofErr w:type="spellStart"/>
             <w:r>
               <w:rPr>
-                <w:rFonts w:cs="Arial" w:ascii="Arial" w:hAnsi="Arial"/>
+                <w:rFonts w:ascii="Arial" w:hAnsi="Arial" w:cs="Arial"/>
                 <w:b/>
                 <w:bCs/>
                 <w:lang w:val="en-US"/>
               </w:rPr>
               <w:t>Execução</w:t>
             </w:r>
+            <w:proofErr w:type="spellEnd"/>
           </w:p>
         </w:tc>
         <w:tc>
           <w:tcPr>
             <w:tcW w:w="7822" w:type="dxa"/>
             <w:gridSpan w:val="4"/>
-            <w:tcBorders/>
-            <w:shd w:color="auto" w:fill="F2F2F2" w:themeFill="background1" w:themeFillShade="f2" w:val="clear"/>
-            <w:vAlign w:val="center"/>
-          </w:tcPr>
-          <w:p>
-            <w:pPr>
-              <w:pStyle w:val="Normal"/>
-              <w:spacing w:lineRule="auto" w:line="240" w:before="0" w:after="0"/>
-              <w:rPr>
-                <w:rFonts w:ascii="Arial" w:hAnsi="Arial" w:cs="Arial"/>
-                <w:b/>
-                <w:b/>
-                <w:bCs/>
-                <w:lang w:val="en-US"/>
-              </w:rPr>
-            </w:pPr>
+            <w:shd w:val="clear" w:color="auto" w:fill="F2F2F2" w:themeFill="background1" w:themeFillShade="F2"/>
+            <w:vAlign w:val="center"/>
+          </w:tcPr>
+          <w:p>
+            <w:pPr>
+              <w:spacing w:after="0" w:line="240" w:lineRule="auto"/>
+              <w:rPr>
+                <w:rFonts w:ascii="Arial" w:hAnsi="Arial" w:cs="Arial"/>
+                <w:b/>
+                <w:bCs/>
+                <w:lang w:val="en-US"/>
+              </w:rPr>
+            </w:pPr>
+            <w:proofErr w:type="spellStart"/>
             <w:r>
               <w:rPr>
-                <w:rFonts w:cs="Arial" w:ascii="Arial" w:hAnsi="Arial"/>
-                <w:b/>
-                <w:bCs/>
-                <w:lang w:val="en-US"/>
-              </w:rPr>
-              <w:t>Comentários Verbais</w:t>
+                <w:rFonts w:ascii="Arial" w:hAnsi="Arial" w:cs="Arial"/>
+                <w:b/>
+                <w:bCs/>
+                <w:lang w:val="en-US"/>
+              </w:rPr>
+              <w:t>Comentários</w:t>
             </w:r>
+            <w:proofErr w:type="spellEnd"/>
+            <w:r>
+              <w:rPr>
+                <w:rFonts w:ascii="Arial" w:hAnsi="Arial" w:cs="Arial"/>
+                <w:b/>
+                <w:bCs/>
+                <w:lang w:val="en-US"/>
+              </w:rPr>
+              <w:t xml:space="preserve"> </w:t>
+            </w:r>
+            <w:proofErr w:type="spellStart"/>
+            <w:r>
+              <w:rPr>
+                <w:rFonts w:ascii="Arial" w:hAnsi="Arial" w:cs="Arial"/>
+                <w:b/>
+                <w:bCs/>
+                <w:lang w:val="en-US"/>
+              </w:rPr>
+              <w:t>Verbais</w:t>
+            </w:r>
+            <w:proofErr w:type="spellEnd"/>
           </w:p>
         </w:tc>
         <w:tc>
           <w:tcPr>
             <w:tcW w:w="1878" w:type="dxa"/>
             <w:vMerge w:val="restart"/>
-            <w:tcBorders/>
-            <w:shd w:color="auto" w:fill="F2F2F2" w:themeFill="background1" w:themeFillShade="f2" w:val="clear"/>
-            <w:vAlign w:val="center"/>
-          </w:tcPr>
-          <w:p>
-            <w:pPr>
-              <w:pStyle w:val="Normal"/>
-              <w:spacing w:lineRule="auto" w:line="240" w:before="0" w:after="0"/>
-              <w:rPr>
-                <w:rFonts w:ascii="Arial" w:hAnsi="Arial" w:cs="Arial"/>
-                <w:b/>
-                <w:b/>
-                <w:bCs/>
-                <w:lang w:val="en-US"/>
-              </w:rPr>
-            </w:pPr>
+            <w:shd w:val="clear" w:color="auto" w:fill="F2F2F2" w:themeFill="background1" w:themeFillShade="F2"/>
+            <w:vAlign w:val="center"/>
+          </w:tcPr>
+          <w:p>
+            <w:pPr>
+              <w:spacing w:after="0" w:line="240" w:lineRule="auto"/>
+              <w:rPr>
+                <w:rFonts w:ascii="Arial" w:hAnsi="Arial" w:cs="Arial"/>
+                <w:b/>
+                <w:bCs/>
+                <w:lang w:val="en-US"/>
+              </w:rPr>
+            </w:pPr>
+            <w:proofErr w:type="spellStart"/>
             <w:r>
               <w:rPr>
-                <w:rFonts w:cs="Arial" w:ascii="Arial" w:hAnsi="Arial"/>
+                <w:rFonts w:ascii="Arial" w:hAnsi="Arial" w:cs="Arial"/>
                 <w:b/>
                 <w:bCs/>
                 <w:lang w:val="en-US"/>
               </w:rPr>
               <w:t>Erros</w:t>
             </w:r>
+            <w:proofErr w:type="spellEnd"/>
           </w:p>
         </w:tc>
         <w:tc>
           <w:tcPr>
             <w:tcW w:w="2366" w:type="dxa"/>
             <w:vMerge w:val="restart"/>
-            <w:tcBorders/>
-            <w:shd w:color="auto" w:fill="F2F2F2" w:themeFill="background1" w:themeFillShade="f2" w:val="clear"/>
-            <w:vAlign w:val="center"/>
-          </w:tcPr>
-          <w:p>
-            <w:pPr>
-              <w:pStyle w:val="Normal"/>
-              <w:spacing w:lineRule="auto" w:line="240" w:before="0" w:after="0"/>
-              <w:rPr/>
-            </w:pPr>
+            <w:shd w:val="clear" w:color="auto" w:fill="F2F2F2" w:themeFill="background1" w:themeFillShade="F2"/>
+            <w:vAlign w:val="center"/>
+          </w:tcPr>
+          <w:p>
+            <w:pPr>
+              <w:spacing w:after="0" w:line="240" w:lineRule="auto"/>
+            </w:pPr>
+            <w:proofErr w:type="spellStart"/>
             <w:r>
               <w:rPr>
-                <w:rFonts w:cs="Arial" w:ascii="Arial" w:hAnsi="Arial"/>
+                <w:rFonts w:ascii="Arial" w:hAnsi="Arial" w:cs="Arial"/>
                 <w:b/>
                 <w:bCs/>
                 <w:lang w:val="en-US"/>
               </w:rPr>
               <w:t>Dificuldades</w:t>
             </w:r>
+            <w:proofErr w:type="spellEnd"/>
           </w:p>
         </w:tc>
         <w:tc>
           <w:tcPr>
             <w:tcW w:w="3285" w:type="dxa"/>
             <w:vMerge w:val="restart"/>
-            <w:tcBorders/>
-            <w:shd w:color="auto" w:fill="F2F2F2" w:themeFill="background1" w:themeFillShade="f2" w:val="clear"/>
-            <w:vAlign w:val="center"/>
-          </w:tcPr>
-          <w:p>
-            <w:pPr>
-              <w:pStyle w:val="Normal"/>
-              <w:spacing w:lineRule="auto" w:line="240" w:before="0" w:after="0"/>
-              <w:rPr>
-                <w:rFonts w:ascii="Arial" w:hAnsi="Arial" w:cs="Arial"/>
-                <w:b/>
-                <w:b/>
-                <w:bCs/>
-                <w:lang w:val="en-US"/>
-              </w:rPr>
-            </w:pPr>
+            <w:shd w:val="clear" w:color="auto" w:fill="F2F2F2" w:themeFill="background1" w:themeFillShade="F2"/>
+            <w:vAlign w:val="center"/>
+          </w:tcPr>
+          <w:p>
+            <w:pPr>
+              <w:spacing w:after="0" w:line="240" w:lineRule="auto"/>
+              <w:rPr>
+                <w:rFonts w:ascii="Arial" w:hAnsi="Arial" w:cs="Arial"/>
+                <w:b/>
+                <w:bCs/>
+                <w:lang w:val="en-US"/>
+              </w:rPr>
+            </w:pPr>
+            <w:proofErr w:type="spellStart"/>
             <w:r>
               <w:rPr>
-                <w:rFonts w:cs="Arial" w:ascii="Arial" w:hAnsi="Arial"/>
-                <w:b/>
-                <w:bCs/>
-                <w:lang w:val="en-US"/>
-              </w:rPr>
-              <w:t>Caminho Clicado</w:t>
+                <w:rFonts w:ascii="Arial" w:hAnsi="Arial" w:cs="Arial"/>
+                <w:b/>
+                <w:bCs/>
+                <w:lang w:val="en-US"/>
+              </w:rPr>
+              <w:t>Caminho</w:t>
             </w:r>
+            <w:proofErr w:type="spellEnd"/>
+            <w:r>
+              <w:rPr>
+                <w:rFonts w:ascii="Arial" w:hAnsi="Arial" w:cs="Arial"/>
+                <w:b/>
+                <w:bCs/>
+                <w:lang w:val="en-US"/>
+              </w:rPr>
+              <w:t xml:space="preserve"> </w:t>
+            </w:r>
+            <w:proofErr w:type="spellStart"/>
+            <w:r>
+              <w:rPr>
+                <w:rFonts w:ascii="Arial" w:hAnsi="Arial" w:cs="Arial"/>
+                <w:b/>
+                <w:bCs/>
+                <w:lang w:val="en-US"/>
+              </w:rPr>
+              <w:t>Clicado</w:t>
+            </w:r>
+            <w:proofErr w:type="spellEnd"/>
           </w:p>
         </w:tc>
         <w:tc>
           <w:tcPr>
             <w:tcW w:w="2490" w:type="dxa"/>
             <w:vMerge w:val="restart"/>
-            <w:tcBorders/>
-            <w:shd w:color="auto" w:fill="F2F2F2" w:themeFill="background1" w:themeFillShade="f2" w:val="clear"/>
-            <w:vAlign w:val="center"/>
-          </w:tcPr>
-          <w:p>
-            <w:pPr>
-              <w:pStyle w:val="Normal"/>
-              <w:spacing w:lineRule="auto" w:line="240" w:before="0" w:after="0"/>
-              <w:rPr>
-                <w:rFonts w:ascii="Arial" w:hAnsi="Arial" w:cs="Arial"/>
-                <w:b/>
-                <w:b/>
-                <w:bCs/>
-                <w:lang w:val="en-US"/>
-              </w:rPr>
-            </w:pPr>
+            <w:shd w:val="clear" w:color="auto" w:fill="F2F2F2" w:themeFill="background1" w:themeFillShade="F2"/>
+            <w:vAlign w:val="center"/>
+          </w:tcPr>
+          <w:p>
+            <w:pPr>
+              <w:spacing w:after="0" w:line="240" w:lineRule="auto"/>
+              <w:rPr>
+                <w:rFonts w:ascii="Arial" w:hAnsi="Arial" w:cs="Arial"/>
+                <w:b/>
+                <w:bCs/>
+                <w:lang w:val="en-US"/>
+              </w:rPr>
+            </w:pPr>
+            <w:proofErr w:type="spellStart"/>
             <w:r>
               <w:rPr>
-                <w:rFonts w:cs="Arial" w:ascii="Arial" w:hAnsi="Arial"/>
+                <w:rFonts w:ascii="Arial" w:hAnsi="Arial" w:cs="Arial"/>
                 <w:b/>
                 <w:bCs/>
                 <w:lang w:val="en-US"/>
               </w:rPr>
               <w:t>Observações</w:t>
             </w:r>
+            <w:proofErr w:type="spellEnd"/>
           </w:p>
         </w:tc>
       </w:tr>
       <w:tr>
         <w:trPr>
-          <w:trHeight w:val="619" w:hRule="atLeast"/>
+          <w:trHeight w:val="619"/>
         </w:trPr>
         <w:tc>
           <w:tcPr>
             <w:tcW w:w="4971" w:type="dxa"/>
             <w:gridSpan w:val="2"/>
-            <w:vMerge w:val="continue"/>
-            <w:tcBorders/>
-          </w:tcPr>
-          <w:p>
-            <w:pPr>
-              <w:pStyle w:val="Normal"/>
-              <w:spacing w:lineRule="auto" w:line="240" w:before="0" w:after="0"/>
-              <w:rPr>
-                <w:rFonts w:ascii="Arial" w:hAnsi="Arial" w:cs="Arial"/>
+            <w:vMerge/>
+          </w:tcPr>
+          <w:p>
+            <w:pPr>
+              <w:spacing w:after="0" w:line="240" w:lineRule="auto"/>
+              <w:rPr>
+                <w:rFonts w:ascii="Arial" w:hAnsi="Arial" w:cs="Arial"/>
+                <w:lang w:val="en-US"/>
+              </w:rPr>
+            </w:pPr>
+          </w:p>
+        </w:tc>
+        <w:tc>
+          <w:tcPr>
+            <w:tcW w:w="1066" w:type="dxa"/>
+            <w:shd w:val="clear" w:color="auto" w:fill="F2F2F2" w:themeFill="background1" w:themeFillShade="F2"/>
+            <w:vAlign w:val="center"/>
+          </w:tcPr>
+          <w:p>
+            <w:pPr>
+              <w:spacing w:after="0" w:line="240" w:lineRule="auto"/>
+              <w:rPr>
+                <w:rFonts w:ascii="Arial" w:hAnsi="Arial" w:cs="Arial"/>
+                <w:b/>
+                <w:bCs/>
                 <w:lang w:val="en-US"/>
               </w:rPr>
             </w:pPr>
             <w:r>
               <w:rPr>
-                <w:rFonts w:cs="Arial" w:ascii="Arial" w:hAnsi="Arial"/>
-                <w:lang w:val="en-US"/>
-              </w:rPr>
-            </w:r>
-          </w:p>
-        </w:tc>
-        <w:tc>
-          <w:tcPr>
-            <w:tcW w:w="1066" w:type="dxa"/>
-            <w:tcBorders/>
-            <w:shd w:color="auto" w:fill="F2F2F2" w:themeFill="background1" w:themeFillShade="f2" w:val="clear"/>
-            <w:vAlign w:val="center"/>
-          </w:tcPr>
-          <w:p>
-            <w:pPr>
-              <w:pStyle w:val="Normal"/>
-              <w:spacing w:lineRule="auto" w:line="240" w:before="0" w:after="0"/>
-              <w:rPr>
-                <w:rFonts w:ascii="Arial" w:hAnsi="Arial" w:cs="Arial"/>
-                <w:b/>
-                <w:b/>
-                <w:bCs/>
-                <w:lang w:val="en-US"/>
-              </w:rPr>
-            </w:pPr>
-            <w:r>
-              <w:rPr>
-                <w:rFonts w:cs="Arial" w:ascii="Arial" w:hAnsi="Arial"/>
+                <w:rFonts w:ascii="Arial" w:hAnsi="Arial" w:cs="Arial"/>
                 <w:b/>
                 <w:bCs/>
                 <w:lang w:val="en-US"/>
@@ -561,17 +515,14 @@
         <w:tc>
           <w:tcPr>
             <w:tcW w:w="1144" w:type="dxa"/>
-            <w:tcBorders/>
-            <w:shd w:color="auto" w:fill="F2F2F2" w:themeFill="background1" w:themeFillShade="f2" w:val="clear"/>
-            <w:vAlign w:val="center"/>
-          </w:tcPr>
-          <w:p>
-            <w:pPr>
-              <w:pStyle w:val="Normal"/>
-              <w:spacing w:lineRule="auto" w:line="240" w:before="0" w:after="0"/>
-              <w:rPr>
-                <w:rFonts w:ascii="Arial" w:hAnsi="Arial" w:cs="Arial"/>
-                <w:b/>
+            <w:shd w:val="clear" w:color="auto" w:fill="F2F2F2" w:themeFill="background1" w:themeFillShade="F2"/>
+            <w:vAlign w:val="center"/>
+          </w:tcPr>
+          <w:p>
+            <w:pPr>
+              <w:spacing w:after="0" w:line="240" w:lineRule="auto"/>
+              <w:rPr>
+                <w:rFonts w:ascii="Arial" w:hAnsi="Arial" w:cs="Arial"/>
                 <w:b/>
                 <w:bCs/>
                 <w:lang w:val="en-US"/>
@@ -579,7 +530,7 @@
             </w:pPr>
             <w:r>
               <w:rPr>
-                <w:rFonts w:cs="Arial" w:ascii="Arial" w:hAnsi="Arial"/>
+                <w:rFonts w:ascii="Arial" w:hAnsi="Arial" w:cs="Arial"/>
                 <w:b/>
                 <w:bCs/>
                 <w:lang w:val="en-US"/>
@@ -591,17 +542,14 @@
         <w:tc>
           <w:tcPr>
             <w:tcW w:w="1108" w:type="dxa"/>
-            <w:tcBorders/>
-            <w:shd w:color="auto" w:fill="F2F2F2" w:themeFill="background1" w:themeFillShade="f2" w:val="clear"/>
-            <w:vAlign w:val="center"/>
-          </w:tcPr>
-          <w:p>
-            <w:pPr>
-              <w:pStyle w:val="Normal"/>
-              <w:spacing w:lineRule="auto" w:line="240" w:before="0" w:after="0"/>
-              <w:rPr>
-                <w:rFonts w:ascii="Arial" w:hAnsi="Arial" w:cs="Arial"/>
-                <w:b/>
+            <w:shd w:val="clear" w:color="auto" w:fill="F2F2F2" w:themeFill="background1" w:themeFillShade="F2"/>
+            <w:vAlign w:val="center"/>
+          </w:tcPr>
+          <w:p>
+            <w:pPr>
+              <w:spacing w:after="0" w:line="240" w:lineRule="auto"/>
+              <w:rPr>
+                <w:rFonts w:ascii="Arial" w:hAnsi="Arial" w:cs="Arial"/>
                 <w:b/>
                 <w:bCs/>
                 <w:lang w:val="en-US"/>
@@ -609,7 +557,7 @@
             </w:pPr>
             <w:r>
               <w:rPr>
-                <w:rFonts w:cs="Arial" w:ascii="Arial" w:hAnsi="Arial"/>
+                <w:rFonts w:ascii="Arial" w:hAnsi="Arial" w:cs="Arial"/>
                 <w:b/>
                 <w:bCs/>
                 <w:lang w:val="en-US"/>
@@ -621,199 +569,163 @@
         <w:tc>
           <w:tcPr>
             <w:tcW w:w="2397" w:type="dxa"/>
-            <w:tcBorders/>
-            <w:shd w:color="auto" w:fill="F2F2F2" w:themeFill="background1" w:themeFillShade="f2" w:val="clear"/>
-            <w:vAlign w:val="center"/>
-          </w:tcPr>
-          <w:p>
-            <w:pPr>
-              <w:pStyle w:val="Normal"/>
-              <w:spacing w:lineRule="auto" w:line="240" w:before="0" w:after="0"/>
-              <w:rPr>
-                <w:rFonts w:ascii="Arial" w:hAnsi="Arial" w:cs="Arial"/>
-                <w:b/>
-                <w:b/>
-                <w:bCs/>
-                <w:lang w:val="en-US"/>
-              </w:rPr>
-            </w:pPr>
+            <w:shd w:val="clear" w:color="auto" w:fill="F2F2F2" w:themeFill="background1" w:themeFillShade="F2"/>
+            <w:vAlign w:val="center"/>
+          </w:tcPr>
+          <w:p>
+            <w:pPr>
+              <w:spacing w:after="0" w:line="240" w:lineRule="auto"/>
+              <w:rPr>
+                <w:rFonts w:ascii="Arial" w:hAnsi="Arial" w:cs="Arial"/>
+                <w:b/>
+                <w:bCs/>
+                <w:lang w:val="en-US"/>
+              </w:rPr>
+            </w:pPr>
+            <w:proofErr w:type="spellStart"/>
             <w:r>
               <w:rPr>
-                <w:rFonts w:cs="Arial" w:ascii="Arial" w:hAnsi="Arial"/>
+                <w:rFonts w:ascii="Arial" w:hAnsi="Arial" w:cs="Arial"/>
                 <w:b/>
                 <w:bCs/>
                 <w:lang w:val="en-US"/>
               </w:rPr>
               <w:t>Positivos</w:t>
             </w:r>
+            <w:proofErr w:type="spellEnd"/>
           </w:p>
         </w:tc>
         <w:tc>
           <w:tcPr>
             <w:tcW w:w="2578" w:type="dxa"/>
             <w:gridSpan w:val="2"/>
-            <w:tcBorders/>
-            <w:shd w:color="auto" w:fill="F2F2F2" w:themeFill="background1" w:themeFillShade="f2" w:val="clear"/>
-            <w:vAlign w:val="center"/>
-          </w:tcPr>
-          <w:p>
-            <w:pPr>
-              <w:pStyle w:val="Normal"/>
-              <w:spacing w:lineRule="auto" w:line="240" w:before="0" w:after="0"/>
-              <w:rPr>
-                <w:rFonts w:ascii="Arial" w:hAnsi="Arial" w:cs="Arial"/>
-                <w:b/>
-                <w:b/>
-                <w:bCs/>
-                <w:lang w:val="en-US"/>
-              </w:rPr>
-            </w:pPr>
+            <w:shd w:val="clear" w:color="auto" w:fill="F2F2F2" w:themeFill="background1" w:themeFillShade="F2"/>
+            <w:vAlign w:val="center"/>
+          </w:tcPr>
+          <w:p>
+            <w:pPr>
+              <w:spacing w:after="0" w:line="240" w:lineRule="auto"/>
+              <w:rPr>
+                <w:rFonts w:ascii="Arial" w:hAnsi="Arial" w:cs="Arial"/>
+                <w:b/>
+                <w:bCs/>
+                <w:lang w:val="en-US"/>
+              </w:rPr>
+            </w:pPr>
+            <w:proofErr w:type="spellStart"/>
             <w:r>
               <w:rPr>
-                <w:rFonts w:cs="Arial" w:ascii="Arial" w:hAnsi="Arial"/>
+                <w:rFonts w:ascii="Arial" w:hAnsi="Arial" w:cs="Arial"/>
                 <w:b/>
                 <w:bCs/>
                 <w:lang w:val="en-US"/>
               </w:rPr>
               <w:t>Neutros</w:t>
             </w:r>
+            <w:proofErr w:type="spellEnd"/>
           </w:p>
         </w:tc>
         <w:tc>
           <w:tcPr>
             <w:tcW w:w="2847" w:type="dxa"/>
-            <w:tcBorders/>
-            <w:shd w:color="auto" w:fill="F2F2F2" w:themeFill="background1" w:themeFillShade="f2" w:val="clear"/>
-            <w:vAlign w:val="center"/>
-          </w:tcPr>
-          <w:p>
-            <w:pPr>
-              <w:pStyle w:val="Normal"/>
-              <w:spacing w:lineRule="auto" w:line="240" w:before="0" w:after="0"/>
-              <w:rPr>
-                <w:rFonts w:ascii="Arial" w:hAnsi="Arial" w:cs="Arial"/>
-                <w:b/>
-                <w:b/>
-                <w:bCs/>
-                <w:lang w:val="en-US"/>
-              </w:rPr>
-            </w:pPr>
+            <w:shd w:val="clear" w:color="auto" w:fill="F2F2F2" w:themeFill="background1" w:themeFillShade="F2"/>
+            <w:vAlign w:val="center"/>
+          </w:tcPr>
+          <w:p>
+            <w:pPr>
+              <w:spacing w:after="0" w:line="240" w:lineRule="auto"/>
+              <w:rPr>
+                <w:rFonts w:ascii="Arial" w:hAnsi="Arial" w:cs="Arial"/>
+                <w:b/>
+                <w:bCs/>
+                <w:lang w:val="en-US"/>
+              </w:rPr>
+            </w:pPr>
+            <w:proofErr w:type="spellStart"/>
             <w:r>
               <w:rPr>
-                <w:rFonts w:cs="Arial" w:ascii="Arial" w:hAnsi="Arial"/>
+                <w:rFonts w:ascii="Arial" w:hAnsi="Arial" w:cs="Arial"/>
                 <w:b/>
                 <w:bCs/>
                 <w:lang w:val="en-US"/>
               </w:rPr>
               <w:t>Negativos</w:t>
             </w:r>
+            <w:proofErr w:type="spellEnd"/>
           </w:p>
         </w:tc>
         <w:tc>
           <w:tcPr>
             <w:tcW w:w="1878" w:type="dxa"/>
-            <w:vMerge w:val="continue"/>
-            <w:tcBorders/>
-          </w:tcPr>
-          <w:p>
-            <w:pPr>
-              <w:pStyle w:val="Normal"/>
-              <w:spacing w:lineRule="auto" w:line="240" w:before="0" w:after="0"/>
-              <w:rPr>
-                <w:rFonts w:ascii="Arial" w:hAnsi="Arial" w:cs="Arial"/>
-                <w:lang w:val="en-US"/>
-              </w:rPr>
-            </w:pPr>
-            <w:r>
-              <w:rPr>
-                <w:rFonts w:cs="Arial" w:ascii="Arial" w:hAnsi="Arial"/>
-                <w:lang w:val="en-US"/>
-              </w:rPr>
-            </w:r>
+            <w:vMerge/>
+          </w:tcPr>
+          <w:p>
+            <w:pPr>
+              <w:spacing w:after="0" w:line="240" w:lineRule="auto"/>
+              <w:rPr>
+                <w:rFonts w:ascii="Arial" w:hAnsi="Arial" w:cs="Arial"/>
+                <w:lang w:val="en-US"/>
+              </w:rPr>
+            </w:pPr>
           </w:p>
         </w:tc>
         <w:tc>
           <w:tcPr>
             <w:tcW w:w="2366" w:type="dxa"/>
-            <w:vMerge w:val="continue"/>
-            <w:tcBorders/>
-            <w:shd w:color="auto" w:fill="F2F2F2" w:themeFill="background1" w:themeFillShade="f2" w:val="clear"/>
-            <w:vAlign w:val="center"/>
-          </w:tcPr>
-          <w:p>
-            <w:pPr>
-              <w:pStyle w:val="Normal"/>
-              <w:spacing w:lineRule="auto" w:line="240" w:before="0" w:after="0"/>
-              <w:rPr>
-                <w:rFonts w:ascii="Arial" w:hAnsi="Arial" w:cs="Arial"/>
-                <w:lang w:val="en-US"/>
-              </w:rPr>
-            </w:pPr>
-            <w:r>
-              <w:rPr>
-                <w:rFonts w:cs="Arial" w:ascii="Arial" w:hAnsi="Arial"/>
-                <w:lang w:val="en-US"/>
-              </w:rPr>
-            </w:r>
+            <w:vMerge/>
+            <w:shd w:val="clear" w:color="auto" w:fill="F2F2F2" w:themeFill="background1" w:themeFillShade="F2"/>
+            <w:vAlign w:val="center"/>
+          </w:tcPr>
+          <w:p>
+            <w:pPr>
+              <w:spacing w:after="0" w:line="240" w:lineRule="auto"/>
+              <w:rPr>
+                <w:rFonts w:ascii="Arial" w:hAnsi="Arial" w:cs="Arial"/>
+                <w:lang w:val="en-US"/>
+              </w:rPr>
+            </w:pPr>
           </w:p>
         </w:tc>
         <w:tc>
           <w:tcPr>
             <w:tcW w:w="3285" w:type="dxa"/>
-            <w:vMerge w:val="continue"/>
-            <w:tcBorders/>
-          </w:tcPr>
-          <w:p>
-            <w:pPr>
-              <w:pStyle w:val="Normal"/>
-              <w:spacing w:lineRule="auto" w:line="240" w:before="0" w:after="0"/>
-              <w:rPr>
-                <w:rFonts w:ascii="Arial" w:hAnsi="Arial" w:cs="Arial"/>
-                <w:lang w:val="en-US"/>
-              </w:rPr>
-            </w:pPr>
-            <w:r>
-              <w:rPr>
-                <w:rFonts w:cs="Arial" w:ascii="Arial" w:hAnsi="Arial"/>
-                <w:lang w:val="en-US"/>
-              </w:rPr>
-            </w:r>
+            <w:vMerge/>
+          </w:tcPr>
+          <w:p>
+            <w:pPr>
+              <w:spacing w:after="0" w:line="240" w:lineRule="auto"/>
+              <w:rPr>
+                <w:rFonts w:ascii="Arial" w:hAnsi="Arial" w:cs="Arial"/>
+                <w:lang w:val="en-US"/>
+              </w:rPr>
+            </w:pPr>
           </w:p>
         </w:tc>
         <w:tc>
           <w:tcPr>
             <w:tcW w:w="2490" w:type="dxa"/>
-            <w:vMerge w:val="continue"/>
-            <w:tcBorders/>
-          </w:tcPr>
-          <w:p>
-            <w:pPr>
-              <w:pStyle w:val="Normal"/>
-              <w:spacing w:lineRule="auto" w:line="240" w:before="0" w:after="0"/>
-              <w:rPr>
-                <w:rFonts w:ascii="Arial" w:hAnsi="Arial" w:cs="Arial"/>
-                <w:lang w:val="en-US"/>
-              </w:rPr>
-            </w:pPr>
-            <w:r>
-              <w:rPr>
-                <w:rFonts w:cs="Arial" w:ascii="Arial" w:hAnsi="Arial"/>
-                <w:lang w:val="en-US"/>
-              </w:rPr>
-            </w:r>
+            <w:vMerge/>
+          </w:tcPr>
+          <w:p>
+            <w:pPr>
+              <w:spacing w:after="0" w:line="240" w:lineRule="auto"/>
+              <w:rPr>
+                <w:rFonts w:ascii="Arial" w:hAnsi="Arial" w:cs="Arial"/>
+                <w:lang w:val="en-US"/>
+              </w:rPr>
+            </w:pPr>
           </w:p>
         </w:tc>
       </w:tr>
       <w:tr>
         <w:trPr>
-          <w:trHeight w:val="1587" w:hRule="atLeast"/>
+          <w:trHeight w:val="1587"/>
         </w:trPr>
         <w:tc>
           <w:tcPr>
             <w:tcW w:w="4971" w:type="dxa"/>
             <w:gridSpan w:val="2"/>
-            <w:tcBorders/>
-            <w:shd w:color="auto" w:fill="F2F2F2" w:themeFill="background1" w:themeFillShade="f2" w:val="clear"/>
+            <w:shd w:val="clear" w:color="auto" w:fill="F2F2F2" w:themeFill="background1" w:themeFillShade="F2"/>
             <w:vAlign w:val="center"/>
           </w:tcPr>
           <w:p>
@@ -823,249 +735,174 @@
                 <w:ilvl w:val="0"/>
                 <w:numId w:val="1"/>
               </w:numPr>
-              <w:spacing w:lineRule="auto" w:line="240" w:before="0" w:after="0"/>
-              <w:contextualSpacing/>
-              <w:rPr>
-                <w:rFonts w:ascii="Calibri" w:hAnsi="Calibri" w:eastAsia="Calibri" w:cs="Calibri" w:asciiTheme="minorAscii" w:cstheme="minorAscii" w:eastAsiaTheme="minorAscii" w:hAnsiTheme="minorAscii"/>
-                <w:b/>
-                <w:b/>
-                <w:bCs/>
-                <w:sz w:val="22"/>
-                <w:szCs w:val="22"/>
+              <w:spacing w:after="0" w:line="240" w:lineRule="auto"/>
+              <w:rPr>
+                <w:rFonts w:eastAsiaTheme="minorEastAsia"/>
+                <w:b/>
+                <w:bCs/>
               </w:rPr>
             </w:pPr>
             <w:r>
               <w:rPr>
-                <w:rFonts w:eastAsia="Times New Roman" w:cs="Arial" w:ascii="Arial" w:hAnsi="Arial"/>
-                <w:b/>
-                <w:bCs/>
-              </w:rPr>
-              <w:t>Criar um novo evento</w:t>
+                <w:rFonts w:ascii="Arial" w:eastAsia="Times New Roman" w:hAnsi="Arial" w:cs="Arial"/>
+                <w:b/>
+                <w:bCs/>
+              </w:rPr>
+              <w:t>Verificar calendario 2019-2020 Final de TI</w:t>
             </w:r>
           </w:p>
         </w:tc>
         <w:tc>
           <w:tcPr>
             <w:tcW w:w="1066" w:type="dxa"/>
-            <w:tcBorders/>
-            <w:vAlign w:val="center"/>
-          </w:tcPr>
-          <w:p>
-            <w:pPr>
-              <w:pStyle w:val="Normal"/>
-              <w:spacing w:lineRule="auto" w:line="240" w:before="0" w:after="0"/>
-              <w:rPr>
-                <w:rFonts w:ascii="Arial" w:hAnsi="Arial" w:cs="Arial"/>
-              </w:rPr>
-            </w:pPr>
-            <w:r>
-              <w:rPr>
-                <w:rFonts w:cs="Arial" w:ascii="Arial" w:hAnsi="Arial"/>
-              </w:rPr>
-            </w:r>
+            <w:vAlign w:val="center"/>
+          </w:tcPr>
+          <w:p>
+            <w:pPr>
+              <w:spacing w:after="0" w:line="240" w:lineRule="auto"/>
+              <w:rPr>
+                <w:rFonts w:ascii="Arial" w:hAnsi="Arial" w:cs="Arial"/>
+              </w:rPr>
+            </w:pPr>
           </w:p>
         </w:tc>
         <w:tc>
           <w:tcPr>
             <w:tcW w:w="1144" w:type="dxa"/>
-            <w:tcBorders/>
-            <w:vAlign w:val="center"/>
-          </w:tcPr>
-          <w:p>
-            <w:pPr>
-              <w:pStyle w:val="Normal"/>
-              <w:spacing w:lineRule="auto" w:line="240" w:before="0" w:after="0"/>
-              <w:rPr>
-                <w:rFonts w:ascii="Arial" w:hAnsi="Arial" w:cs="Arial"/>
-              </w:rPr>
-            </w:pPr>
-            <w:r>
-              <w:rPr>
-                <w:rFonts w:cs="Arial" w:ascii="Arial" w:hAnsi="Arial"/>
-              </w:rPr>
-            </w:r>
+            <w:vAlign w:val="center"/>
+          </w:tcPr>
+          <w:p>
+            <w:pPr>
+              <w:spacing w:after="0" w:line="240" w:lineRule="auto"/>
+              <w:rPr>
+                <w:rFonts w:ascii="Arial" w:hAnsi="Arial" w:cs="Arial"/>
+              </w:rPr>
+            </w:pPr>
           </w:p>
         </w:tc>
         <w:tc>
           <w:tcPr>
             <w:tcW w:w="1108" w:type="dxa"/>
-            <w:tcBorders/>
-            <w:vAlign w:val="center"/>
-          </w:tcPr>
-          <w:p>
-            <w:pPr>
-              <w:pStyle w:val="Normal"/>
-              <w:spacing w:lineRule="auto" w:line="240" w:before="0" w:after="0"/>
-              <w:rPr>
-                <w:rFonts w:ascii="Arial" w:hAnsi="Arial" w:cs="Arial"/>
-              </w:rPr>
-            </w:pPr>
-            <w:r>
-              <w:rPr>
-                <w:rFonts w:cs="Arial" w:ascii="Arial" w:hAnsi="Arial"/>
-              </w:rPr>
-            </w:r>
+            <w:vAlign w:val="center"/>
+          </w:tcPr>
+          <w:p>
+            <w:pPr>
+              <w:spacing w:after="0" w:line="240" w:lineRule="auto"/>
+              <w:rPr>
+                <w:rFonts w:ascii="Arial" w:hAnsi="Arial" w:cs="Arial"/>
+              </w:rPr>
+            </w:pPr>
           </w:p>
         </w:tc>
         <w:tc>
           <w:tcPr>
             <w:tcW w:w="2397" w:type="dxa"/>
-            <w:tcBorders/>
-            <w:vAlign w:val="center"/>
-          </w:tcPr>
-          <w:p>
-            <w:pPr>
-              <w:pStyle w:val="Normal"/>
-              <w:spacing w:lineRule="auto" w:line="240" w:before="0" w:after="0"/>
-              <w:rPr>
-                <w:rFonts w:ascii="Arial" w:hAnsi="Arial" w:cs="Arial"/>
-              </w:rPr>
-            </w:pPr>
-            <w:r>
-              <w:rPr>
-                <w:rFonts w:cs="Arial" w:ascii="Arial" w:hAnsi="Arial"/>
-              </w:rPr>
-            </w:r>
+            <w:vAlign w:val="center"/>
+          </w:tcPr>
+          <w:p>
+            <w:pPr>
+              <w:spacing w:after="0" w:line="240" w:lineRule="auto"/>
+              <w:rPr>
+                <w:rFonts w:ascii="Arial" w:hAnsi="Arial" w:cs="Arial"/>
+              </w:rPr>
+            </w:pPr>
           </w:p>
         </w:tc>
         <w:tc>
           <w:tcPr>
             <w:tcW w:w="2578" w:type="dxa"/>
             <w:gridSpan w:val="2"/>
-            <w:tcBorders/>
-            <w:vAlign w:val="center"/>
-          </w:tcPr>
-          <w:p>
-            <w:pPr>
-              <w:pStyle w:val="Normal"/>
-              <w:spacing w:lineRule="auto" w:line="240" w:before="0" w:after="0"/>
-              <w:rPr>
-                <w:rFonts w:ascii="Arial" w:hAnsi="Arial" w:cs="Arial"/>
-              </w:rPr>
-            </w:pPr>
-            <w:r>
-              <w:rPr>
-                <w:rFonts w:cs="Arial" w:ascii="Arial" w:hAnsi="Arial"/>
-              </w:rPr>
-            </w:r>
+            <w:vAlign w:val="center"/>
+          </w:tcPr>
+          <w:p>
+            <w:pPr>
+              <w:spacing w:after="0" w:line="240" w:lineRule="auto"/>
+              <w:rPr>
+                <w:rFonts w:ascii="Arial" w:hAnsi="Arial" w:cs="Arial"/>
+              </w:rPr>
+            </w:pPr>
           </w:p>
         </w:tc>
         <w:tc>
           <w:tcPr>
             <w:tcW w:w="2847" w:type="dxa"/>
-            <w:tcBorders/>
-            <w:vAlign w:val="center"/>
-          </w:tcPr>
-          <w:p>
-            <w:pPr>
-              <w:pStyle w:val="Normal"/>
-              <w:spacing w:lineRule="auto" w:line="240" w:before="0" w:after="0"/>
-              <w:rPr>
-                <w:rFonts w:ascii="Arial" w:hAnsi="Arial" w:cs="Arial"/>
-              </w:rPr>
-            </w:pPr>
-            <w:r>
-              <w:rPr>
-                <w:rFonts w:cs="Arial" w:ascii="Arial" w:hAnsi="Arial"/>
-              </w:rPr>
-            </w:r>
+            <w:vAlign w:val="center"/>
+          </w:tcPr>
+          <w:p>
+            <w:pPr>
+              <w:spacing w:after="0" w:line="240" w:lineRule="auto"/>
+              <w:rPr>
+                <w:rFonts w:ascii="Arial" w:hAnsi="Arial" w:cs="Arial"/>
+              </w:rPr>
+            </w:pPr>
           </w:p>
         </w:tc>
         <w:tc>
           <w:tcPr>
             <w:tcW w:w="1878" w:type="dxa"/>
-            <w:tcBorders/>
-            <w:vAlign w:val="center"/>
-          </w:tcPr>
-          <w:p>
-            <w:pPr>
-              <w:pStyle w:val="Normal"/>
-              <w:spacing w:lineRule="auto" w:line="240" w:before="0" w:after="0"/>
-              <w:rPr>
-                <w:rFonts w:ascii="Arial" w:hAnsi="Arial" w:cs="Arial"/>
-              </w:rPr>
-            </w:pPr>
-            <w:r>
-              <w:rPr>
-                <w:rFonts w:cs="Arial" w:ascii="Arial" w:hAnsi="Arial"/>
-              </w:rPr>
-            </w:r>
+            <w:vAlign w:val="center"/>
+          </w:tcPr>
+          <w:p>
+            <w:pPr>
+              <w:spacing w:after="0" w:line="240" w:lineRule="auto"/>
+              <w:rPr>
+                <w:rFonts w:ascii="Arial" w:hAnsi="Arial" w:cs="Arial"/>
+              </w:rPr>
+            </w:pPr>
           </w:p>
         </w:tc>
         <w:tc>
           <w:tcPr>
             <w:tcW w:w="2366" w:type="dxa"/>
-            <w:tcBorders/>
-            <w:vAlign w:val="center"/>
-          </w:tcPr>
-          <w:p>
-            <w:pPr>
-              <w:pStyle w:val="Normal"/>
-              <w:spacing w:lineRule="auto" w:line="240" w:before="0" w:after="0"/>
-              <w:rPr>
-                <w:rFonts w:ascii="Arial" w:hAnsi="Arial" w:cs="Arial"/>
-              </w:rPr>
-            </w:pPr>
-            <w:r>
-              <w:rPr>
-                <w:rFonts w:cs="Arial" w:ascii="Arial" w:hAnsi="Arial"/>
-              </w:rPr>
-            </w:r>
+            <w:vAlign w:val="center"/>
+          </w:tcPr>
+          <w:p>
+            <w:pPr>
+              <w:spacing w:after="0" w:line="240" w:lineRule="auto"/>
+              <w:rPr>
+                <w:rFonts w:ascii="Arial" w:hAnsi="Arial" w:cs="Arial"/>
+              </w:rPr>
+            </w:pPr>
           </w:p>
         </w:tc>
         <w:tc>
           <w:tcPr>
             <w:tcW w:w="3285" w:type="dxa"/>
-            <w:tcBorders/>
-            <w:vAlign w:val="center"/>
-          </w:tcPr>
-          <w:p>
-            <w:pPr>
-              <w:pStyle w:val="Normal"/>
-              <w:spacing w:lineRule="auto" w:line="240" w:before="0" w:after="0"/>
-              <w:rPr>
-                <w:rFonts w:ascii="Arial" w:hAnsi="Arial" w:cs="Arial"/>
-              </w:rPr>
-            </w:pPr>
-            <w:r>
-              <w:rPr>
-                <w:rFonts w:cs="Arial" w:ascii="Arial" w:hAnsi="Arial"/>
-              </w:rPr>
-            </w:r>
+            <w:vAlign w:val="center"/>
+          </w:tcPr>
+          <w:p>
+            <w:pPr>
+              <w:spacing w:after="0" w:line="240" w:lineRule="auto"/>
+              <w:rPr>
+                <w:rFonts w:ascii="Arial" w:hAnsi="Arial" w:cs="Arial"/>
+              </w:rPr>
+            </w:pPr>
           </w:p>
         </w:tc>
         <w:tc>
           <w:tcPr>
             <w:tcW w:w="2490" w:type="dxa"/>
-            <w:tcBorders/>
-            <w:vAlign w:val="center"/>
-          </w:tcPr>
-          <w:p>
-            <w:pPr>
-              <w:pStyle w:val="Normal"/>
-              <w:spacing w:lineRule="auto" w:line="240" w:before="0" w:after="0"/>
-              <w:rPr>
-                <w:rFonts w:ascii="Arial" w:hAnsi="Arial" w:cs="Arial"/>
-              </w:rPr>
-            </w:pPr>
-            <w:r>
-              <w:rPr>
-                <w:rFonts w:cs="Arial" w:ascii="Arial" w:hAnsi="Arial"/>
-              </w:rPr>
-            </w:r>
+            <w:vAlign w:val="center"/>
+          </w:tcPr>
+          <w:p>
+            <w:pPr>
+              <w:spacing w:after="0" w:line="240" w:lineRule="auto"/>
+              <w:rPr>
+                <w:rFonts w:ascii="Arial" w:hAnsi="Arial" w:cs="Arial"/>
+              </w:rPr>
+            </w:pPr>
           </w:p>
         </w:tc>
       </w:tr>
       <w:tr>
         <w:trPr>
-          <w:trHeight w:val="1587" w:hRule="atLeast"/>
+          <w:trHeight w:val="1587"/>
         </w:trPr>
         <w:tc>
           <w:tcPr>
             <w:tcW w:w="4971" w:type="dxa"/>
             <w:gridSpan w:val="2"/>
-            <w:tcBorders/>
-            <w:shd w:color="auto" w:fill="F2F2F2" w:themeFill="background1" w:themeFillShade="f2" w:val="clear"/>
+            <w:shd w:val="clear" w:color="auto" w:fill="F2F2F2" w:themeFill="background1" w:themeFillShade="F2"/>
             <w:vAlign w:val="center"/>
           </w:tcPr>
           <w:p>
@@ -1075,269 +912,1423 @@
                 <w:ilvl w:val="0"/>
                 <w:numId w:val="1"/>
               </w:numPr>
-              <w:spacing w:lineRule="auto" w:line="240" w:before="0" w:after="0"/>
-              <w:contextualSpacing/>
-              <w:rPr>
-                <w:rFonts w:ascii="Calibri" w:hAnsi="Calibri" w:eastAsia="Calibri" w:cs="Calibri" w:asciiTheme="minorAscii" w:cstheme="minorAscii" w:eastAsiaTheme="minorAscii" w:hAnsiTheme="minorAscii"/>
-                <w:b/>
-                <w:b/>
-                <w:bCs/>
-                <w:sz w:val="22"/>
-                <w:szCs w:val="22"/>
+              <w:spacing w:after="0" w:line="240" w:lineRule="auto"/>
+              <w:rPr>
+                <w:rFonts w:eastAsiaTheme="minorEastAsia"/>
+                <w:b/>
+                <w:bCs/>
               </w:rPr>
             </w:pPr>
             <w:r>
               <w:rPr>
-                <w:rFonts w:eastAsia="Times New Roman" w:cs="Arial" w:ascii="Arial" w:hAnsi="Arial"/>
-                <w:b/>
-                <w:bCs/>
-              </w:rPr>
-              <w:t xml:space="preserve">Combinar com outro utilizador caminhar no dia seguinte </w:t>
+                <w:rFonts w:ascii="Arial" w:eastAsia="Times New Roman" w:hAnsi="Arial" w:cs="Arial"/>
+                <w:b/>
+                <w:bCs/>
+              </w:rPr>
+              <w:t>Pesquisar TI e entrar no calendario “TI-1ºano-1 semestre”</w:t>
             </w:r>
           </w:p>
         </w:tc>
         <w:tc>
           <w:tcPr>
             <w:tcW w:w="1066" w:type="dxa"/>
-            <w:tcBorders/>
-            <w:vAlign w:val="center"/>
-          </w:tcPr>
-          <w:p>
-            <w:pPr>
-              <w:pStyle w:val="Normal"/>
-              <w:spacing w:lineRule="auto" w:line="240" w:before="0" w:after="0"/>
-              <w:rPr>
-                <w:rFonts w:ascii="Arial" w:hAnsi="Arial" w:cs="Arial"/>
-              </w:rPr>
-            </w:pPr>
-            <w:r>
-              <w:rPr>
-                <w:rFonts w:cs="Arial" w:ascii="Arial" w:hAnsi="Arial"/>
-              </w:rPr>
-            </w:r>
+            <w:vAlign w:val="center"/>
+          </w:tcPr>
+          <w:p>
+            <w:pPr>
+              <w:spacing w:after="0" w:line="240" w:lineRule="auto"/>
+              <w:rPr>
+                <w:rFonts w:ascii="Arial" w:hAnsi="Arial" w:cs="Arial"/>
+              </w:rPr>
+            </w:pPr>
           </w:p>
         </w:tc>
         <w:tc>
           <w:tcPr>
             <w:tcW w:w="1144" w:type="dxa"/>
-            <w:tcBorders/>
-            <w:vAlign w:val="center"/>
-          </w:tcPr>
-          <w:p>
-            <w:pPr>
-              <w:pStyle w:val="Normal"/>
-              <w:spacing w:lineRule="auto" w:line="240" w:before="0" w:after="0"/>
-              <w:rPr>
-                <w:rFonts w:ascii="Arial" w:hAnsi="Arial" w:cs="Arial"/>
-              </w:rPr>
-            </w:pPr>
-            <w:r>
-              <w:rPr>
-                <w:rFonts w:cs="Arial" w:ascii="Arial" w:hAnsi="Arial"/>
-              </w:rPr>
-            </w:r>
+            <w:vAlign w:val="center"/>
+          </w:tcPr>
+          <w:p>
+            <w:pPr>
+              <w:spacing w:after="0" w:line="240" w:lineRule="auto"/>
+              <w:rPr>
+                <w:rFonts w:ascii="Arial" w:hAnsi="Arial" w:cs="Arial"/>
+              </w:rPr>
+            </w:pPr>
           </w:p>
         </w:tc>
         <w:tc>
           <w:tcPr>
             <w:tcW w:w="1108" w:type="dxa"/>
-            <w:tcBorders/>
-            <w:vAlign w:val="center"/>
-          </w:tcPr>
-          <w:p>
-            <w:pPr>
-              <w:pStyle w:val="Normal"/>
-              <w:spacing w:lineRule="auto" w:line="240" w:before="0" w:after="0"/>
-              <w:rPr>
-                <w:rFonts w:ascii="Arial" w:hAnsi="Arial" w:cs="Arial"/>
-              </w:rPr>
-            </w:pPr>
-            <w:r>
-              <w:rPr>
-                <w:rFonts w:cs="Arial" w:ascii="Arial" w:hAnsi="Arial"/>
-              </w:rPr>
-            </w:r>
+            <w:vAlign w:val="center"/>
+          </w:tcPr>
+          <w:p>
+            <w:pPr>
+              <w:spacing w:after="0" w:line="240" w:lineRule="auto"/>
+              <w:rPr>
+                <w:rFonts w:ascii="Arial" w:hAnsi="Arial" w:cs="Arial"/>
+              </w:rPr>
+            </w:pPr>
           </w:p>
         </w:tc>
         <w:tc>
           <w:tcPr>
             <w:tcW w:w="2397" w:type="dxa"/>
-            <w:tcBorders/>
-            <w:vAlign w:val="center"/>
-          </w:tcPr>
-          <w:p>
-            <w:pPr>
-              <w:pStyle w:val="Normal"/>
-              <w:spacing w:lineRule="auto" w:line="240" w:before="0" w:after="0"/>
-              <w:rPr>
-                <w:rFonts w:ascii="Arial" w:hAnsi="Arial" w:cs="Arial"/>
-              </w:rPr>
-            </w:pPr>
-            <w:r>
-              <w:rPr>
-                <w:rFonts w:cs="Arial" w:ascii="Arial" w:hAnsi="Arial"/>
-              </w:rPr>
-            </w:r>
+            <w:vAlign w:val="center"/>
+          </w:tcPr>
+          <w:p>
+            <w:pPr>
+              <w:spacing w:after="0" w:line="240" w:lineRule="auto"/>
+              <w:rPr>
+                <w:rFonts w:ascii="Arial" w:hAnsi="Arial" w:cs="Arial"/>
+              </w:rPr>
+            </w:pPr>
           </w:p>
         </w:tc>
         <w:tc>
           <w:tcPr>
             <w:tcW w:w="2578" w:type="dxa"/>
             <w:gridSpan w:val="2"/>
-            <w:tcBorders/>
-            <w:vAlign w:val="center"/>
-          </w:tcPr>
-          <w:p>
-            <w:pPr>
-              <w:pStyle w:val="Normal"/>
-              <w:spacing w:lineRule="auto" w:line="240" w:before="0" w:after="0"/>
-              <w:rPr>
-                <w:rFonts w:ascii="Arial" w:hAnsi="Arial" w:cs="Arial"/>
+            <w:vAlign w:val="center"/>
+          </w:tcPr>
+          <w:p>
+            <w:pPr>
+              <w:spacing w:after="0" w:line="240" w:lineRule="auto"/>
+              <w:rPr>
+                <w:rFonts w:ascii="Arial" w:hAnsi="Arial" w:cs="Arial"/>
+              </w:rPr>
+            </w:pPr>
+          </w:p>
+        </w:tc>
+        <w:tc>
+          <w:tcPr>
+            <w:tcW w:w="2847" w:type="dxa"/>
+            <w:vAlign w:val="center"/>
+          </w:tcPr>
+          <w:p>
+            <w:pPr>
+              <w:spacing w:after="0" w:line="240" w:lineRule="auto"/>
+              <w:rPr>
+                <w:rFonts w:ascii="Arial" w:hAnsi="Arial" w:cs="Arial"/>
+              </w:rPr>
+            </w:pPr>
+          </w:p>
+        </w:tc>
+        <w:tc>
+          <w:tcPr>
+            <w:tcW w:w="1878" w:type="dxa"/>
+            <w:vAlign w:val="center"/>
+          </w:tcPr>
+          <w:p>
+            <w:pPr>
+              <w:spacing w:after="0" w:line="240" w:lineRule="auto"/>
+              <w:rPr>
+                <w:rFonts w:ascii="Arial" w:hAnsi="Arial" w:cs="Arial"/>
+              </w:rPr>
+            </w:pPr>
+          </w:p>
+        </w:tc>
+        <w:tc>
+          <w:tcPr>
+            <w:tcW w:w="2366" w:type="dxa"/>
+            <w:vAlign w:val="center"/>
+          </w:tcPr>
+          <w:p>
+            <w:pPr>
+              <w:spacing w:after="0" w:line="240" w:lineRule="auto"/>
+              <w:rPr>
+                <w:rFonts w:ascii="Arial" w:hAnsi="Arial" w:cs="Arial"/>
+              </w:rPr>
+            </w:pPr>
+          </w:p>
+        </w:tc>
+        <w:tc>
+          <w:tcPr>
+            <w:tcW w:w="3285" w:type="dxa"/>
+            <w:vAlign w:val="center"/>
+          </w:tcPr>
+          <w:p>
+            <w:pPr>
+              <w:spacing w:after="0" w:line="240" w:lineRule="auto"/>
+              <w:rPr>
+                <w:rFonts w:ascii="Arial" w:hAnsi="Arial" w:cs="Arial"/>
+              </w:rPr>
+            </w:pPr>
+          </w:p>
+        </w:tc>
+        <w:tc>
+          <w:tcPr>
+            <w:tcW w:w="2490" w:type="dxa"/>
+            <w:vAlign w:val="center"/>
+          </w:tcPr>
+          <w:p>
+            <w:pPr>
+              <w:spacing w:after="0" w:line="240" w:lineRule="auto"/>
+              <w:rPr>
+                <w:rFonts w:ascii="Arial" w:hAnsi="Arial" w:cs="Arial"/>
+              </w:rPr>
+            </w:pPr>
+          </w:p>
+        </w:tc>
+      </w:tr>
+      <w:tr>
+        <w:trPr>
+          <w:trHeight w:val="1587"/>
+        </w:trPr>
+        <w:tc>
+          <w:tcPr>
+            <w:tcW w:w="4971" w:type="dxa"/>
+            <w:gridSpan w:val="2"/>
+            <w:shd w:val="clear" w:color="auto" w:fill="F2F2F2" w:themeFill="background1" w:themeFillShade="F2"/>
+            <w:vAlign w:val="center"/>
+          </w:tcPr>
+          <w:p>
+            <w:pPr>
+              <w:pStyle w:val="ListParagraph"/>
+              <w:numPr>
+                <w:ilvl w:val="0"/>
+                <w:numId w:val="1"/>
+              </w:numPr>
+              <w:spacing w:after="0" w:line="240" w:lineRule="auto"/>
+              <w:rPr>
+                <w:rFonts w:eastAsiaTheme="minorEastAsia"/>
+                <w:b/>
+                <w:bCs/>
               </w:rPr>
             </w:pPr>
             <w:r>
               <w:rPr>
-                <w:rFonts w:cs="Arial" w:ascii="Arial" w:hAnsi="Arial"/>
-              </w:rPr>
+                <w:rFonts w:ascii="Arial" w:eastAsia="Times New Roman" w:hAnsi="Arial" w:cs="Arial"/>
+                <w:b/>
+                <w:bCs/>
+              </w:rPr>
+              <w:t>Criar calendario para o curso de TI</w:t>
             </w:r>
           </w:p>
         </w:tc>
         <w:tc>
           <w:tcPr>
+            <w:tcW w:w="1066" w:type="dxa"/>
+            <w:vAlign w:val="center"/>
+          </w:tcPr>
+          <w:p>
+            <w:pPr>
+              <w:spacing w:after="0" w:line="240" w:lineRule="auto"/>
+              <w:rPr>
+                <w:rFonts w:ascii="Arial" w:hAnsi="Arial" w:cs="Arial"/>
+              </w:rPr>
+            </w:pPr>
+          </w:p>
+        </w:tc>
+        <w:tc>
+          <w:tcPr>
+            <w:tcW w:w="1144" w:type="dxa"/>
+            <w:vAlign w:val="center"/>
+          </w:tcPr>
+          <w:p>
+            <w:pPr>
+              <w:spacing w:after="0" w:line="240" w:lineRule="auto"/>
+              <w:rPr>
+                <w:rFonts w:ascii="Arial" w:hAnsi="Arial" w:cs="Arial"/>
+              </w:rPr>
+            </w:pPr>
+          </w:p>
+        </w:tc>
+        <w:tc>
+          <w:tcPr>
+            <w:tcW w:w="1108" w:type="dxa"/>
+            <w:vAlign w:val="center"/>
+          </w:tcPr>
+          <w:p>
+            <w:pPr>
+              <w:spacing w:after="0" w:line="240" w:lineRule="auto"/>
+              <w:rPr>
+                <w:rFonts w:ascii="Arial" w:hAnsi="Arial" w:cs="Arial"/>
+              </w:rPr>
+            </w:pPr>
+          </w:p>
+        </w:tc>
+        <w:tc>
+          <w:tcPr>
+            <w:tcW w:w="2397" w:type="dxa"/>
+            <w:vAlign w:val="center"/>
+          </w:tcPr>
+          <w:p>
+            <w:pPr>
+              <w:spacing w:after="0" w:line="240" w:lineRule="auto"/>
+              <w:rPr>
+                <w:rFonts w:ascii="Arial" w:hAnsi="Arial" w:cs="Arial"/>
+              </w:rPr>
+            </w:pPr>
+          </w:p>
+        </w:tc>
+        <w:tc>
+          <w:tcPr>
+            <w:tcW w:w="2578" w:type="dxa"/>
+            <w:gridSpan w:val="2"/>
+            <w:vAlign w:val="center"/>
+          </w:tcPr>
+          <w:p>
+            <w:pPr>
+              <w:spacing w:after="0" w:line="240" w:lineRule="auto"/>
+              <w:rPr>
+                <w:rFonts w:ascii="Arial" w:hAnsi="Arial" w:cs="Arial"/>
+              </w:rPr>
+            </w:pPr>
+          </w:p>
+        </w:tc>
+        <w:tc>
+          <w:tcPr>
             <w:tcW w:w="2847" w:type="dxa"/>
-            <w:tcBorders/>
-            <w:vAlign w:val="center"/>
-          </w:tcPr>
-          <w:p>
-            <w:pPr>
-              <w:pStyle w:val="Normal"/>
-              <w:spacing w:lineRule="auto" w:line="240" w:before="0" w:after="0"/>
-              <w:rPr>
-                <w:rFonts w:ascii="Arial" w:hAnsi="Arial" w:cs="Arial"/>
+            <w:vAlign w:val="center"/>
+          </w:tcPr>
+          <w:p>
+            <w:pPr>
+              <w:spacing w:after="0" w:line="240" w:lineRule="auto"/>
+              <w:rPr>
+                <w:rFonts w:ascii="Arial" w:hAnsi="Arial" w:cs="Arial"/>
+              </w:rPr>
+            </w:pPr>
+          </w:p>
+        </w:tc>
+        <w:tc>
+          <w:tcPr>
+            <w:tcW w:w="1878" w:type="dxa"/>
+            <w:vAlign w:val="center"/>
+          </w:tcPr>
+          <w:p>
+            <w:pPr>
+              <w:spacing w:after="0" w:line="240" w:lineRule="auto"/>
+              <w:rPr>
+                <w:rFonts w:ascii="Arial" w:hAnsi="Arial" w:cs="Arial"/>
+              </w:rPr>
+            </w:pPr>
+          </w:p>
+        </w:tc>
+        <w:tc>
+          <w:tcPr>
+            <w:tcW w:w="2366" w:type="dxa"/>
+            <w:vAlign w:val="center"/>
+          </w:tcPr>
+          <w:p>
+            <w:pPr>
+              <w:spacing w:after="0" w:line="240" w:lineRule="auto"/>
+              <w:rPr>
+                <w:rFonts w:ascii="Arial" w:hAnsi="Arial" w:cs="Arial"/>
+              </w:rPr>
+            </w:pPr>
+          </w:p>
+        </w:tc>
+        <w:tc>
+          <w:tcPr>
+            <w:tcW w:w="3285" w:type="dxa"/>
+            <w:vAlign w:val="center"/>
+          </w:tcPr>
+          <w:p>
+            <w:pPr>
+              <w:spacing w:after="0" w:line="240" w:lineRule="auto"/>
+              <w:rPr>
+                <w:rFonts w:ascii="Arial" w:hAnsi="Arial" w:cs="Arial"/>
+              </w:rPr>
+            </w:pPr>
+          </w:p>
+        </w:tc>
+        <w:tc>
+          <w:tcPr>
+            <w:tcW w:w="2490" w:type="dxa"/>
+            <w:vAlign w:val="center"/>
+          </w:tcPr>
+          <w:p>
+            <w:pPr>
+              <w:spacing w:after="0" w:line="240" w:lineRule="auto"/>
+              <w:rPr>
+                <w:rFonts w:ascii="Arial" w:hAnsi="Arial" w:cs="Arial"/>
+              </w:rPr>
+            </w:pPr>
+          </w:p>
+        </w:tc>
+      </w:tr>
+      <w:tr>
+        <w:trPr>
+          <w:trHeight w:val="1587"/>
+        </w:trPr>
+        <w:tc>
+          <w:tcPr>
+            <w:tcW w:w="4971" w:type="dxa"/>
+            <w:gridSpan w:val="2"/>
+            <w:shd w:val="clear" w:color="auto" w:fill="F2F2F2" w:themeFill="background1" w:themeFillShade="F2"/>
+            <w:vAlign w:val="center"/>
+          </w:tcPr>
+          <w:p>
+            <w:pPr>
+              <w:pStyle w:val="ListParagraph"/>
+              <w:numPr>
+                <w:ilvl w:val="0"/>
+                <w:numId w:val="1"/>
+              </w:numPr>
+              <w:spacing w:after="0" w:line="240" w:lineRule="auto"/>
+              <w:rPr>
+                <w:rFonts w:eastAsiaTheme="minorEastAsia"/>
+                <w:b/>
+                <w:bCs/>
               </w:rPr>
             </w:pPr>
             <w:r>
               <w:rPr>
-                <w:rFonts w:cs="Arial" w:ascii="Arial" w:hAnsi="Arial"/>
-              </w:rPr>
+                <w:rFonts w:ascii="Arial" w:eastAsia="Times New Roman" w:hAnsi="Arial" w:cs="Arial"/>
+                <w:b/>
+                <w:bCs/>
+              </w:rPr>
+              <w:t>Mover matemática pra dia 14 de manhã</w:t>
             </w:r>
           </w:p>
         </w:tc>
         <w:tc>
           <w:tcPr>
+            <w:tcW w:w="1066" w:type="dxa"/>
+            <w:vAlign w:val="center"/>
+          </w:tcPr>
+          <w:p>
+            <w:pPr>
+              <w:spacing w:after="0" w:line="240" w:lineRule="auto"/>
+              <w:rPr>
+                <w:rFonts w:ascii="Arial" w:hAnsi="Arial" w:cs="Arial"/>
+              </w:rPr>
+            </w:pPr>
+          </w:p>
+        </w:tc>
+        <w:tc>
+          <w:tcPr>
+            <w:tcW w:w="1144" w:type="dxa"/>
+            <w:vAlign w:val="center"/>
+          </w:tcPr>
+          <w:p>
+            <w:pPr>
+              <w:spacing w:after="0" w:line="240" w:lineRule="auto"/>
+              <w:rPr>
+                <w:rFonts w:ascii="Arial" w:hAnsi="Arial" w:cs="Arial"/>
+              </w:rPr>
+            </w:pPr>
+          </w:p>
+        </w:tc>
+        <w:tc>
+          <w:tcPr>
+            <w:tcW w:w="1108" w:type="dxa"/>
+            <w:vAlign w:val="center"/>
+          </w:tcPr>
+          <w:p>
+            <w:pPr>
+              <w:spacing w:after="0" w:line="240" w:lineRule="auto"/>
+              <w:rPr>
+                <w:rFonts w:ascii="Arial" w:hAnsi="Arial" w:cs="Arial"/>
+              </w:rPr>
+            </w:pPr>
+          </w:p>
+        </w:tc>
+        <w:tc>
+          <w:tcPr>
+            <w:tcW w:w="2397" w:type="dxa"/>
+            <w:vAlign w:val="center"/>
+          </w:tcPr>
+          <w:p>
+            <w:pPr>
+              <w:spacing w:after="0" w:line="240" w:lineRule="auto"/>
+              <w:rPr>
+                <w:rFonts w:ascii="Arial" w:hAnsi="Arial" w:cs="Arial"/>
+              </w:rPr>
+            </w:pPr>
+          </w:p>
+        </w:tc>
+        <w:tc>
+          <w:tcPr>
+            <w:tcW w:w="2578" w:type="dxa"/>
+            <w:gridSpan w:val="2"/>
+            <w:vAlign w:val="center"/>
+          </w:tcPr>
+          <w:p>
+            <w:pPr>
+              <w:spacing w:after="0" w:line="240" w:lineRule="auto"/>
+              <w:rPr>
+                <w:rFonts w:ascii="Arial" w:hAnsi="Arial" w:cs="Arial"/>
+              </w:rPr>
+            </w:pPr>
+          </w:p>
+        </w:tc>
+        <w:tc>
+          <w:tcPr>
+            <w:tcW w:w="2847" w:type="dxa"/>
+            <w:vAlign w:val="center"/>
+          </w:tcPr>
+          <w:p>
+            <w:pPr>
+              <w:spacing w:after="0" w:line="240" w:lineRule="auto"/>
+              <w:rPr>
+                <w:rFonts w:ascii="Arial" w:hAnsi="Arial" w:cs="Arial"/>
+              </w:rPr>
+            </w:pPr>
+          </w:p>
+        </w:tc>
+        <w:tc>
+          <w:tcPr>
             <w:tcW w:w="1878" w:type="dxa"/>
-            <w:tcBorders/>
-            <w:vAlign w:val="center"/>
-          </w:tcPr>
-          <w:p>
-            <w:pPr>
-              <w:pStyle w:val="Normal"/>
-              <w:spacing w:lineRule="auto" w:line="240" w:before="0" w:after="0"/>
-              <w:rPr>
-                <w:rFonts w:ascii="Arial" w:hAnsi="Arial" w:cs="Arial"/>
+            <w:vAlign w:val="center"/>
+          </w:tcPr>
+          <w:p>
+            <w:pPr>
+              <w:spacing w:after="0" w:line="240" w:lineRule="auto"/>
+              <w:rPr>
+                <w:rFonts w:ascii="Arial" w:hAnsi="Arial" w:cs="Arial"/>
+              </w:rPr>
+            </w:pPr>
+          </w:p>
+        </w:tc>
+        <w:tc>
+          <w:tcPr>
+            <w:tcW w:w="2366" w:type="dxa"/>
+            <w:vAlign w:val="center"/>
+          </w:tcPr>
+          <w:p>
+            <w:pPr>
+              <w:spacing w:after="0" w:line="240" w:lineRule="auto"/>
+              <w:rPr>
+                <w:rFonts w:ascii="Arial" w:hAnsi="Arial" w:cs="Arial"/>
+              </w:rPr>
+            </w:pPr>
+          </w:p>
+        </w:tc>
+        <w:tc>
+          <w:tcPr>
+            <w:tcW w:w="3285" w:type="dxa"/>
+            <w:vAlign w:val="center"/>
+          </w:tcPr>
+          <w:p>
+            <w:pPr>
+              <w:spacing w:after="0" w:line="240" w:lineRule="auto"/>
+              <w:rPr>
+                <w:rFonts w:ascii="Arial" w:hAnsi="Arial" w:cs="Arial"/>
+              </w:rPr>
+            </w:pPr>
+          </w:p>
+        </w:tc>
+        <w:tc>
+          <w:tcPr>
+            <w:tcW w:w="2490" w:type="dxa"/>
+            <w:vAlign w:val="center"/>
+          </w:tcPr>
+          <w:p>
+            <w:pPr>
+              <w:spacing w:after="0" w:line="240" w:lineRule="auto"/>
+              <w:rPr>
+                <w:rFonts w:ascii="Arial" w:hAnsi="Arial" w:cs="Arial"/>
+              </w:rPr>
+            </w:pPr>
+          </w:p>
+        </w:tc>
+      </w:tr>
+      <w:tr>
+        <w:trPr>
+          <w:trHeight w:val="1587"/>
+        </w:trPr>
+        <w:tc>
+          <w:tcPr>
+            <w:tcW w:w="4971" w:type="dxa"/>
+            <w:gridSpan w:val="2"/>
+            <w:shd w:val="clear" w:color="auto" w:fill="F2F2F2" w:themeFill="background1" w:themeFillShade="F2"/>
+            <w:vAlign w:val="center"/>
+          </w:tcPr>
+          <w:p>
+            <w:pPr>
+              <w:pStyle w:val="ListParagraph"/>
+              <w:numPr>
+                <w:ilvl w:val="0"/>
+                <w:numId w:val="1"/>
+              </w:numPr>
+              <w:spacing w:after="0" w:line="240" w:lineRule="auto"/>
+              <w:rPr>
+                <w:rFonts w:eastAsiaTheme="minorEastAsia"/>
+                <w:b/>
+                <w:bCs/>
               </w:rPr>
             </w:pPr>
             <w:r>
               <w:rPr>
-                <w:rFonts w:cs="Arial" w:ascii="Arial" w:hAnsi="Arial"/>
-              </w:rPr>
+                <w:rFonts w:ascii="Arial" w:eastAsia="Times New Roman" w:hAnsi="Arial" w:cs="Arial"/>
+                <w:b/>
+                <w:bCs/>
+              </w:rPr>
+              <w:t>Colocar “Segurança Inf.” à noite.</w:t>
             </w:r>
           </w:p>
         </w:tc>
         <w:tc>
           <w:tcPr>
+            <w:tcW w:w="1066" w:type="dxa"/>
+            <w:vAlign w:val="center"/>
+          </w:tcPr>
+          <w:p>
+            <w:pPr>
+              <w:spacing w:after="0" w:line="240" w:lineRule="auto"/>
+              <w:rPr>
+                <w:rFonts w:ascii="Arial" w:hAnsi="Arial" w:cs="Arial"/>
+              </w:rPr>
+            </w:pPr>
+          </w:p>
+        </w:tc>
+        <w:tc>
+          <w:tcPr>
+            <w:tcW w:w="1144" w:type="dxa"/>
+            <w:vAlign w:val="center"/>
+          </w:tcPr>
+          <w:p>
+            <w:pPr>
+              <w:spacing w:after="0" w:line="240" w:lineRule="auto"/>
+              <w:rPr>
+                <w:rFonts w:ascii="Arial" w:hAnsi="Arial" w:cs="Arial"/>
+              </w:rPr>
+            </w:pPr>
+          </w:p>
+        </w:tc>
+        <w:tc>
+          <w:tcPr>
+            <w:tcW w:w="1108" w:type="dxa"/>
+            <w:vAlign w:val="center"/>
+          </w:tcPr>
+          <w:p>
+            <w:pPr>
+              <w:spacing w:after="0" w:line="240" w:lineRule="auto"/>
+              <w:rPr>
+                <w:rFonts w:ascii="Arial" w:hAnsi="Arial" w:cs="Arial"/>
+              </w:rPr>
+            </w:pPr>
+          </w:p>
+        </w:tc>
+        <w:tc>
+          <w:tcPr>
+            <w:tcW w:w="2397" w:type="dxa"/>
+            <w:vAlign w:val="center"/>
+          </w:tcPr>
+          <w:p>
+            <w:pPr>
+              <w:spacing w:after="0" w:line="240" w:lineRule="auto"/>
+              <w:rPr>
+                <w:rFonts w:ascii="Arial" w:hAnsi="Arial" w:cs="Arial"/>
+              </w:rPr>
+            </w:pPr>
+          </w:p>
+        </w:tc>
+        <w:tc>
+          <w:tcPr>
+            <w:tcW w:w="2578" w:type="dxa"/>
+            <w:gridSpan w:val="2"/>
+            <w:vAlign w:val="center"/>
+          </w:tcPr>
+          <w:p>
+            <w:pPr>
+              <w:spacing w:after="0" w:line="240" w:lineRule="auto"/>
+              <w:rPr>
+                <w:rFonts w:ascii="Arial" w:hAnsi="Arial" w:cs="Arial"/>
+              </w:rPr>
+            </w:pPr>
+          </w:p>
+        </w:tc>
+        <w:tc>
+          <w:tcPr>
+            <w:tcW w:w="2847" w:type="dxa"/>
+            <w:vAlign w:val="center"/>
+          </w:tcPr>
+          <w:p>
+            <w:pPr>
+              <w:spacing w:after="0" w:line="240" w:lineRule="auto"/>
+              <w:rPr>
+                <w:rFonts w:ascii="Arial" w:hAnsi="Arial" w:cs="Arial"/>
+              </w:rPr>
+            </w:pPr>
+          </w:p>
+        </w:tc>
+        <w:tc>
+          <w:tcPr>
+            <w:tcW w:w="1878" w:type="dxa"/>
+            <w:vAlign w:val="center"/>
+          </w:tcPr>
+          <w:p>
+            <w:pPr>
+              <w:spacing w:after="0" w:line="240" w:lineRule="auto"/>
+              <w:rPr>
+                <w:rFonts w:ascii="Arial" w:hAnsi="Arial" w:cs="Arial"/>
+              </w:rPr>
+            </w:pPr>
+          </w:p>
+        </w:tc>
+        <w:tc>
+          <w:tcPr>
             <w:tcW w:w="2366" w:type="dxa"/>
-            <w:tcBorders/>
-            <w:vAlign w:val="center"/>
-          </w:tcPr>
-          <w:p>
-            <w:pPr>
-              <w:pStyle w:val="Normal"/>
-              <w:spacing w:lineRule="auto" w:line="240" w:before="0" w:after="0"/>
-              <w:rPr>
-                <w:rFonts w:ascii="Arial" w:hAnsi="Arial" w:cs="Arial"/>
+            <w:vAlign w:val="center"/>
+          </w:tcPr>
+          <w:p>
+            <w:pPr>
+              <w:spacing w:after="0" w:line="240" w:lineRule="auto"/>
+              <w:rPr>
+                <w:rFonts w:ascii="Arial" w:hAnsi="Arial" w:cs="Arial"/>
+              </w:rPr>
+            </w:pPr>
+          </w:p>
+        </w:tc>
+        <w:tc>
+          <w:tcPr>
+            <w:tcW w:w="3285" w:type="dxa"/>
+            <w:vAlign w:val="center"/>
+          </w:tcPr>
+          <w:p>
+            <w:pPr>
+              <w:spacing w:after="0" w:line="240" w:lineRule="auto"/>
+              <w:rPr>
+                <w:rFonts w:ascii="Arial" w:hAnsi="Arial" w:cs="Arial"/>
+              </w:rPr>
+            </w:pPr>
+          </w:p>
+        </w:tc>
+        <w:tc>
+          <w:tcPr>
+            <w:tcW w:w="2490" w:type="dxa"/>
+            <w:vAlign w:val="center"/>
+          </w:tcPr>
+          <w:p>
+            <w:pPr>
+              <w:spacing w:after="0" w:line="240" w:lineRule="auto"/>
+              <w:rPr>
+                <w:rFonts w:ascii="Arial" w:hAnsi="Arial" w:cs="Arial"/>
+              </w:rPr>
+            </w:pPr>
+          </w:p>
+        </w:tc>
+      </w:tr>
+      <w:tr>
+        <w:trPr>
+          <w:trHeight w:val="1587"/>
+        </w:trPr>
+        <w:tc>
+          <w:tcPr>
+            <w:tcW w:w="4971" w:type="dxa"/>
+            <w:gridSpan w:val="2"/>
+            <w:shd w:val="clear" w:color="auto" w:fill="F2F2F2" w:themeFill="background1" w:themeFillShade="F2"/>
+            <w:vAlign w:val="center"/>
+          </w:tcPr>
+          <w:p>
+            <w:pPr>
+              <w:pStyle w:val="ListParagraph"/>
+              <w:numPr>
+                <w:ilvl w:val="0"/>
+                <w:numId w:val="1"/>
+              </w:numPr>
+              <w:spacing w:after="0" w:line="240" w:lineRule="auto"/>
+              <w:rPr>
+                <w:rFonts w:eastAsiaTheme="minorEastAsia"/>
+                <w:b/>
+                <w:bCs/>
               </w:rPr>
             </w:pPr>
             <w:r>
               <w:rPr>
-                <w:rFonts w:cs="Arial" w:ascii="Arial" w:hAnsi="Arial"/>
-              </w:rPr>
+                <w:rFonts w:ascii="Arial" w:eastAsia="Times New Roman" w:hAnsi="Arial" w:cs="Arial"/>
+                <w:b/>
+                <w:bCs/>
+              </w:rPr>
+              <w:t>Importar csv</w:t>
             </w:r>
           </w:p>
         </w:tc>
         <w:tc>
           <w:tcPr>
+            <w:tcW w:w="1066" w:type="dxa"/>
+            <w:vAlign w:val="center"/>
+          </w:tcPr>
+          <w:p>
+            <w:pPr>
+              <w:spacing w:after="0" w:line="240" w:lineRule="auto"/>
+              <w:rPr>
+                <w:rFonts w:ascii="Arial" w:hAnsi="Arial" w:cs="Arial"/>
+              </w:rPr>
+            </w:pPr>
+          </w:p>
+        </w:tc>
+        <w:tc>
+          <w:tcPr>
+            <w:tcW w:w="1144" w:type="dxa"/>
+            <w:vAlign w:val="center"/>
+          </w:tcPr>
+          <w:p>
+            <w:pPr>
+              <w:spacing w:after="0" w:line="240" w:lineRule="auto"/>
+              <w:rPr>
+                <w:rFonts w:ascii="Arial" w:hAnsi="Arial" w:cs="Arial"/>
+              </w:rPr>
+            </w:pPr>
+          </w:p>
+        </w:tc>
+        <w:tc>
+          <w:tcPr>
+            <w:tcW w:w="1108" w:type="dxa"/>
+            <w:vAlign w:val="center"/>
+          </w:tcPr>
+          <w:p>
+            <w:pPr>
+              <w:spacing w:after="0" w:line="240" w:lineRule="auto"/>
+              <w:rPr>
+                <w:rFonts w:ascii="Arial" w:hAnsi="Arial" w:cs="Arial"/>
+              </w:rPr>
+            </w:pPr>
+          </w:p>
+        </w:tc>
+        <w:tc>
+          <w:tcPr>
+            <w:tcW w:w="2397" w:type="dxa"/>
+            <w:vAlign w:val="center"/>
+          </w:tcPr>
+          <w:p>
+            <w:pPr>
+              <w:spacing w:after="0" w:line="240" w:lineRule="auto"/>
+              <w:rPr>
+                <w:rFonts w:ascii="Arial" w:hAnsi="Arial" w:cs="Arial"/>
+              </w:rPr>
+            </w:pPr>
+          </w:p>
+        </w:tc>
+        <w:tc>
+          <w:tcPr>
+            <w:tcW w:w="2578" w:type="dxa"/>
+            <w:gridSpan w:val="2"/>
+            <w:vAlign w:val="center"/>
+          </w:tcPr>
+          <w:p>
+            <w:pPr>
+              <w:spacing w:after="0" w:line="240" w:lineRule="auto"/>
+              <w:rPr>
+                <w:rFonts w:ascii="Arial" w:hAnsi="Arial" w:cs="Arial"/>
+              </w:rPr>
+            </w:pPr>
+          </w:p>
+        </w:tc>
+        <w:tc>
+          <w:tcPr>
+            <w:tcW w:w="2847" w:type="dxa"/>
+            <w:vAlign w:val="center"/>
+          </w:tcPr>
+          <w:p>
+            <w:pPr>
+              <w:spacing w:after="0" w:line="240" w:lineRule="auto"/>
+              <w:rPr>
+                <w:rFonts w:ascii="Arial" w:hAnsi="Arial" w:cs="Arial"/>
+              </w:rPr>
+            </w:pPr>
+          </w:p>
+        </w:tc>
+        <w:tc>
+          <w:tcPr>
+            <w:tcW w:w="1878" w:type="dxa"/>
+            <w:vAlign w:val="center"/>
+          </w:tcPr>
+          <w:p>
+            <w:pPr>
+              <w:spacing w:after="0" w:line="240" w:lineRule="auto"/>
+              <w:rPr>
+                <w:rFonts w:ascii="Arial" w:hAnsi="Arial" w:cs="Arial"/>
+              </w:rPr>
+            </w:pPr>
+          </w:p>
+        </w:tc>
+        <w:tc>
+          <w:tcPr>
+            <w:tcW w:w="2366" w:type="dxa"/>
+            <w:vAlign w:val="center"/>
+          </w:tcPr>
+          <w:p>
+            <w:pPr>
+              <w:spacing w:after="0" w:line="240" w:lineRule="auto"/>
+              <w:rPr>
+                <w:rFonts w:ascii="Arial" w:hAnsi="Arial" w:cs="Arial"/>
+              </w:rPr>
+            </w:pPr>
+          </w:p>
+        </w:tc>
+        <w:tc>
+          <w:tcPr>
             <w:tcW w:w="3285" w:type="dxa"/>
-            <w:tcBorders/>
-            <w:vAlign w:val="center"/>
-          </w:tcPr>
-          <w:p>
-            <w:pPr>
-              <w:pStyle w:val="Normal"/>
-              <w:spacing w:lineRule="auto" w:line="240" w:before="0" w:after="0"/>
-              <w:rPr>
-                <w:rFonts w:ascii="Arial" w:hAnsi="Arial" w:cs="Arial"/>
+            <w:vAlign w:val="center"/>
+          </w:tcPr>
+          <w:p>
+            <w:pPr>
+              <w:spacing w:after="0" w:line="240" w:lineRule="auto"/>
+              <w:rPr>
+                <w:rFonts w:ascii="Arial" w:hAnsi="Arial" w:cs="Arial"/>
+              </w:rPr>
+            </w:pPr>
+          </w:p>
+        </w:tc>
+        <w:tc>
+          <w:tcPr>
+            <w:tcW w:w="2490" w:type="dxa"/>
+            <w:vAlign w:val="center"/>
+          </w:tcPr>
+          <w:p>
+            <w:pPr>
+              <w:spacing w:after="0" w:line="240" w:lineRule="auto"/>
+              <w:rPr>
+                <w:rFonts w:ascii="Arial" w:hAnsi="Arial" w:cs="Arial"/>
+              </w:rPr>
+            </w:pPr>
+          </w:p>
+        </w:tc>
+      </w:tr>
+      <w:tr>
+        <w:trPr>
+          <w:trHeight w:val="1587"/>
+        </w:trPr>
+        <w:tc>
+          <w:tcPr>
+            <w:tcW w:w="4971" w:type="dxa"/>
+            <w:gridSpan w:val="2"/>
+            <w:shd w:val="clear" w:color="auto" w:fill="F2F2F2" w:themeFill="background1" w:themeFillShade="F2"/>
+            <w:vAlign w:val="center"/>
+          </w:tcPr>
+          <w:p>
+            <w:pPr>
+              <w:pStyle w:val="ListParagraph"/>
+              <w:numPr>
+                <w:ilvl w:val="0"/>
+                <w:numId w:val="1"/>
+              </w:numPr>
+              <w:spacing w:after="0" w:line="240" w:lineRule="auto"/>
+              <w:rPr>
+                <w:rFonts w:eastAsiaTheme="minorEastAsia"/>
+                <w:b/>
+                <w:bCs/>
               </w:rPr>
             </w:pPr>
             <w:r>
               <w:rPr>
-                <w:rFonts w:cs="Arial" w:ascii="Arial" w:hAnsi="Arial"/>
-              </w:rPr>
+                <w:rFonts w:ascii="Arial" w:eastAsia="Times New Roman" w:hAnsi="Arial" w:cs="Arial"/>
+                <w:b/>
+                <w:bCs/>
+              </w:rPr>
+              <w:t>Exportar pra pdf</w:t>
             </w:r>
           </w:p>
         </w:tc>
         <w:tc>
           <w:tcPr>
+            <w:tcW w:w="1066" w:type="dxa"/>
+            <w:vAlign w:val="center"/>
+          </w:tcPr>
+          <w:p>
+            <w:pPr>
+              <w:spacing w:after="0" w:line="240" w:lineRule="auto"/>
+              <w:rPr>
+                <w:rFonts w:ascii="Arial" w:hAnsi="Arial" w:cs="Arial"/>
+              </w:rPr>
+            </w:pPr>
+          </w:p>
+        </w:tc>
+        <w:tc>
+          <w:tcPr>
+            <w:tcW w:w="1144" w:type="dxa"/>
+            <w:vAlign w:val="center"/>
+          </w:tcPr>
+          <w:p>
+            <w:pPr>
+              <w:spacing w:after="0" w:line="240" w:lineRule="auto"/>
+              <w:rPr>
+                <w:rFonts w:ascii="Arial" w:hAnsi="Arial" w:cs="Arial"/>
+              </w:rPr>
+            </w:pPr>
+          </w:p>
+        </w:tc>
+        <w:tc>
+          <w:tcPr>
+            <w:tcW w:w="1108" w:type="dxa"/>
+            <w:vAlign w:val="center"/>
+          </w:tcPr>
+          <w:p>
+            <w:pPr>
+              <w:spacing w:after="0" w:line="240" w:lineRule="auto"/>
+              <w:rPr>
+                <w:rFonts w:ascii="Arial" w:hAnsi="Arial" w:cs="Arial"/>
+              </w:rPr>
+            </w:pPr>
+          </w:p>
+        </w:tc>
+        <w:tc>
+          <w:tcPr>
+            <w:tcW w:w="2397" w:type="dxa"/>
+            <w:vAlign w:val="center"/>
+          </w:tcPr>
+          <w:p>
+            <w:pPr>
+              <w:spacing w:after="0" w:line="240" w:lineRule="auto"/>
+              <w:rPr>
+                <w:rFonts w:ascii="Arial" w:hAnsi="Arial" w:cs="Arial"/>
+              </w:rPr>
+            </w:pPr>
+          </w:p>
+        </w:tc>
+        <w:tc>
+          <w:tcPr>
+            <w:tcW w:w="2578" w:type="dxa"/>
+            <w:gridSpan w:val="2"/>
+            <w:vAlign w:val="center"/>
+          </w:tcPr>
+          <w:p>
+            <w:pPr>
+              <w:spacing w:after="0" w:line="240" w:lineRule="auto"/>
+              <w:rPr>
+                <w:rFonts w:ascii="Arial" w:hAnsi="Arial" w:cs="Arial"/>
+              </w:rPr>
+            </w:pPr>
+          </w:p>
+        </w:tc>
+        <w:tc>
+          <w:tcPr>
+            <w:tcW w:w="2847" w:type="dxa"/>
+            <w:vAlign w:val="center"/>
+          </w:tcPr>
+          <w:p>
+            <w:pPr>
+              <w:spacing w:after="0" w:line="240" w:lineRule="auto"/>
+              <w:rPr>
+                <w:rFonts w:ascii="Arial" w:hAnsi="Arial" w:cs="Arial"/>
+              </w:rPr>
+            </w:pPr>
+          </w:p>
+        </w:tc>
+        <w:tc>
+          <w:tcPr>
+            <w:tcW w:w="1878" w:type="dxa"/>
+            <w:vAlign w:val="center"/>
+          </w:tcPr>
+          <w:p>
+            <w:pPr>
+              <w:spacing w:after="0" w:line="240" w:lineRule="auto"/>
+              <w:rPr>
+                <w:rFonts w:ascii="Arial" w:hAnsi="Arial" w:cs="Arial"/>
+              </w:rPr>
+            </w:pPr>
+          </w:p>
+        </w:tc>
+        <w:tc>
+          <w:tcPr>
+            <w:tcW w:w="2366" w:type="dxa"/>
+            <w:vAlign w:val="center"/>
+          </w:tcPr>
+          <w:p>
+            <w:pPr>
+              <w:spacing w:after="0" w:line="240" w:lineRule="auto"/>
+              <w:rPr>
+                <w:rFonts w:ascii="Arial" w:hAnsi="Arial" w:cs="Arial"/>
+              </w:rPr>
+            </w:pPr>
+          </w:p>
+        </w:tc>
+        <w:tc>
+          <w:tcPr>
+            <w:tcW w:w="3285" w:type="dxa"/>
+            <w:vAlign w:val="center"/>
+          </w:tcPr>
+          <w:p>
+            <w:pPr>
+              <w:spacing w:after="0" w:line="240" w:lineRule="auto"/>
+              <w:rPr>
+                <w:rFonts w:ascii="Arial" w:hAnsi="Arial" w:cs="Arial"/>
+              </w:rPr>
+            </w:pPr>
+          </w:p>
+        </w:tc>
+        <w:tc>
+          <w:tcPr>
             <w:tcW w:w="2490" w:type="dxa"/>
-            <w:tcBorders/>
-            <w:vAlign w:val="center"/>
-          </w:tcPr>
-          <w:p>
-            <w:pPr>
-              <w:pStyle w:val="Normal"/>
-              <w:spacing w:lineRule="auto" w:line="240" w:before="0" w:after="0"/>
-              <w:rPr>
-                <w:rFonts w:ascii="Arial" w:hAnsi="Arial" w:cs="Arial"/>
+            <w:vAlign w:val="center"/>
+          </w:tcPr>
+          <w:p>
+            <w:pPr>
+              <w:spacing w:after="0" w:line="240" w:lineRule="auto"/>
+              <w:rPr>
+                <w:rFonts w:ascii="Arial" w:hAnsi="Arial" w:cs="Arial"/>
+              </w:rPr>
+            </w:pPr>
+          </w:p>
+        </w:tc>
+      </w:tr>
+      <w:tr>
+        <w:trPr>
+          <w:trHeight w:val="1587"/>
+        </w:trPr>
+        <w:tc>
+          <w:tcPr>
+            <w:tcW w:w="4971" w:type="dxa"/>
+            <w:gridSpan w:val="2"/>
+            <w:shd w:val="clear" w:color="auto" w:fill="F2F2F2" w:themeFill="background1" w:themeFillShade="F2"/>
+            <w:vAlign w:val="center"/>
+          </w:tcPr>
+          <w:p>
+            <w:pPr>
+              <w:pStyle w:val="ListParagraph"/>
+              <w:numPr>
+                <w:ilvl w:val="0"/>
+                <w:numId w:val="1"/>
+              </w:numPr>
+              <w:spacing w:after="0" w:line="240" w:lineRule="auto"/>
+              <w:rPr>
+                <w:rFonts w:eastAsiaTheme="minorEastAsia"/>
+                <w:b/>
+                <w:bCs/>
               </w:rPr>
             </w:pPr>
             <w:r>
               <w:rPr>
-                <w:rFonts w:cs="Arial" w:ascii="Arial" w:hAnsi="Arial"/>
-              </w:rPr>
+                <w:rFonts w:ascii="Arial" w:eastAsia="Times New Roman" w:hAnsi="Arial" w:cs="Arial"/>
+                <w:b/>
+                <w:bCs/>
+              </w:rPr>
+              <w:t>Verificar quantos disciplinas,salas e docentes existem</w:t>
             </w:r>
+          </w:p>
+        </w:tc>
+        <w:tc>
+          <w:tcPr>
+            <w:tcW w:w="1066" w:type="dxa"/>
+            <w:vAlign w:val="center"/>
+          </w:tcPr>
+          <w:p>
+            <w:pPr>
+              <w:spacing w:after="0" w:line="240" w:lineRule="auto"/>
+              <w:rPr>
+                <w:rFonts w:ascii="Arial" w:hAnsi="Arial" w:cs="Arial"/>
+              </w:rPr>
+            </w:pPr>
+          </w:p>
+        </w:tc>
+        <w:tc>
+          <w:tcPr>
+            <w:tcW w:w="1144" w:type="dxa"/>
+            <w:vAlign w:val="center"/>
+          </w:tcPr>
+          <w:p>
+            <w:pPr>
+              <w:spacing w:after="0" w:line="240" w:lineRule="auto"/>
+              <w:rPr>
+                <w:rFonts w:ascii="Arial" w:hAnsi="Arial" w:cs="Arial"/>
+              </w:rPr>
+            </w:pPr>
+          </w:p>
+        </w:tc>
+        <w:tc>
+          <w:tcPr>
+            <w:tcW w:w="1108" w:type="dxa"/>
+            <w:vAlign w:val="center"/>
+          </w:tcPr>
+          <w:p>
+            <w:pPr>
+              <w:spacing w:after="0" w:line="240" w:lineRule="auto"/>
+              <w:rPr>
+                <w:rFonts w:ascii="Arial" w:hAnsi="Arial" w:cs="Arial"/>
+              </w:rPr>
+            </w:pPr>
+          </w:p>
+        </w:tc>
+        <w:tc>
+          <w:tcPr>
+            <w:tcW w:w="2397" w:type="dxa"/>
+            <w:vAlign w:val="center"/>
+          </w:tcPr>
+          <w:p>
+            <w:pPr>
+              <w:spacing w:after="0" w:line="240" w:lineRule="auto"/>
+              <w:rPr>
+                <w:rFonts w:ascii="Arial" w:hAnsi="Arial" w:cs="Arial"/>
+              </w:rPr>
+            </w:pPr>
+          </w:p>
+        </w:tc>
+        <w:tc>
+          <w:tcPr>
+            <w:tcW w:w="2578" w:type="dxa"/>
+            <w:gridSpan w:val="2"/>
+            <w:vAlign w:val="center"/>
+          </w:tcPr>
+          <w:p>
+            <w:pPr>
+              <w:spacing w:after="0" w:line="240" w:lineRule="auto"/>
+              <w:rPr>
+                <w:rFonts w:ascii="Arial" w:hAnsi="Arial" w:cs="Arial"/>
+              </w:rPr>
+            </w:pPr>
+          </w:p>
+        </w:tc>
+        <w:tc>
+          <w:tcPr>
+            <w:tcW w:w="2847" w:type="dxa"/>
+            <w:vAlign w:val="center"/>
+          </w:tcPr>
+          <w:p>
+            <w:pPr>
+              <w:spacing w:after="0" w:line="240" w:lineRule="auto"/>
+              <w:rPr>
+                <w:rFonts w:ascii="Arial" w:hAnsi="Arial" w:cs="Arial"/>
+              </w:rPr>
+            </w:pPr>
+          </w:p>
+        </w:tc>
+        <w:tc>
+          <w:tcPr>
+            <w:tcW w:w="1878" w:type="dxa"/>
+            <w:vAlign w:val="center"/>
+          </w:tcPr>
+          <w:p>
+            <w:pPr>
+              <w:spacing w:after="0" w:line="240" w:lineRule="auto"/>
+              <w:rPr>
+                <w:rFonts w:ascii="Arial" w:hAnsi="Arial" w:cs="Arial"/>
+              </w:rPr>
+            </w:pPr>
+          </w:p>
+        </w:tc>
+        <w:tc>
+          <w:tcPr>
+            <w:tcW w:w="2366" w:type="dxa"/>
+            <w:vAlign w:val="center"/>
+          </w:tcPr>
+          <w:p>
+            <w:pPr>
+              <w:spacing w:after="0" w:line="240" w:lineRule="auto"/>
+              <w:rPr>
+                <w:rFonts w:ascii="Arial" w:hAnsi="Arial" w:cs="Arial"/>
+              </w:rPr>
+            </w:pPr>
+          </w:p>
+        </w:tc>
+        <w:tc>
+          <w:tcPr>
+            <w:tcW w:w="3285" w:type="dxa"/>
+            <w:vAlign w:val="center"/>
+          </w:tcPr>
+          <w:p>
+            <w:pPr>
+              <w:spacing w:after="0" w:line="240" w:lineRule="auto"/>
+              <w:rPr>
+                <w:rFonts w:ascii="Arial" w:hAnsi="Arial" w:cs="Arial"/>
+              </w:rPr>
+            </w:pPr>
+          </w:p>
+        </w:tc>
+        <w:tc>
+          <w:tcPr>
+            <w:tcW w:w="2490" w:type="dxa"/>
+            <w:vAlign w:val="center"/>
+          </w:tcPr>
+          <w:p>
+            <w:pPr>
+              <w:spacing w:after="0" w:line="240" w:lineRule="auto"/>
+              <w:rPr>
+                <w:rFonts w:ascii="Arial" w:hAnsi="Arial" w:cs="Arial"/>
+              </w:rPr>
+            </w:pPr>
+          </w:p>
+        </w:tc>
+      </w:tr>
+      <w:tr>
+        <w:trPr>
+          <w:trHeight w:val="1587"/>
+        </w:trPr>
+        <w:tc>
+          <w:tcPr>
+            <w:tcW w:w="4971" w:type="dxa"/>
+            <w:gridSpan w:val="2"/>
+            <w:shd w:val="clear" w:color="auto" w:fill="F2F2F2" w:themeFill="background1" w:themeFillShade="F2"/>
+            <w:vAlign w:val="center"/>
+          </w:tcPr>
+          <w:p>
+            <w:pPr>
+              <w:pStyle w:val="ListParagraph"/>
+              <w:numPr>
+                <w:ilvl w:val="0"/>
+                <w:numId w:val="1"/>
+              </w:numPr>
+              <w:spacing w:after="0" w:line="240" w:lineRule="auto"/>
+              <w:rPr>
+                <w:rFonts w:eastAsiaTheme="minorEastAsia"/>
+                <w:b/>
+                <w:bCs/>
+              </w:rPr>
+            </w:pPr>
+            <w:r>
+              <w:rPr>
+                <w:rFonts w:ascii="Arial" w:eastAsia="Times New Roman" w:hAnsi="Arial" w:cs="Arial"/>
+                <w:b/>
+                <w:bCs/>
+              </w:rPr>
+              <w:t>Fazer log out</w:t>
+            </w:r>
+          </w:p>
+        </w:tc>
+        <w:tc>
+          <w:tcPr>
+            <w:tcW w:w="1066" w:type="dxa"/>
+            <w:vAlign w:val="center"/>
+          </w:tcPr>
+          <w:p>
+            <w:pPr>
+              <w:spacing w:after="0" w:line="240" w:lineRule="auto"/>
+              <w:rPr>
+                <w:rFonts w:ascii="Arial" w:hAnsi="Arial" w:cs="Arial"/>
+              </w:rPr>
+            </w:pPr>
+          </w:p>
+        </w:tc>
+        <w:tc>
+          <w:tcPr>
+            <w:tcW w:w="1144" w:type="dxa"/>
+            <w:vAlign w:val="center"/>
+          </w:tcPr>
+          <w:p>
+            <w:pPr>
+              <w:spacing w:after="0" w:line="240" w:lineRule="auto"/>
+              <w:rPr>
+                <w:rFonts w:ascii="Arial" w:hAnsi="Arial" w:cs="Arial"/>
+              </w:rPr>
+            </w:pPr>
+          </w:p>
+        </w:tc>
+        <w:tc>
+          <w:tcPr>
+            <w:tcW w:w="1108" w:type="dxa"/>
+            <w:vAlign w:val="center"/>
+          </w:tcPr>
+          <w:p>
+            <w:pPr>
+              <w:spacing w:after="0" w:line="240" w:lineRule="auto"/>
+              <w:rPr>
+                <w:rFonts w:ascii="Arial" w:hAnsi="Arial" w:cs="Arial"/>
+              </w:rPr>
+            </w:pPr>
+          </w:p>
+        </w:tc>
+        <w:tc>
+          <w:tcPr>
+            <w:tcW w:w="2397" w:type="dxa"/>
+            <w:vAlign w:val="center"/>
+          </w:tcPr>
+          <w:p>
+            <w:pPr>
+              <w:spacing w:after="0" w:line="240" w:lineRule="auto"/>
+              <w:rPr>
+                <w:rFonts w:ascii="Arial" w:hAnsi="Arial" w:cs="Arial"/>
+              </w:rPr>
+            </w:pPr>
+          </w:p>
+        </w:tc>
+        <w:tc>
+          <w:tcPr>
+            <w:tcW w:w="2578" w:type="dxa"/>
+            <w:gridSpan w:val="2"/>
+            <w:vAlign w:val="center"/>
+          </w:tcPr>
+          <w:p>
+            <w:pPr>
+              <w:spacing w:after="0" w:line="240" w:lineRule="auto"/>
+              <w:rPr>
+                <w:rFonts w:ascii="Arial" w:hAnsi="Arial" w:cs="Arial"/>
+              </w:rPr>
+            </w:pPr>
+          </w:p>
+        </w:tc>
+        <w:tc>
+          <w:tcPr>
+            <w:tcW w:w="2847" w:type="dxa"/>
+            <w:vAlign w:val="center"/>
+          </w:tcPr>
+          <w:p>
+            <w:pPr>
+              <w:spacing w:after="0" w:line="240" w:lineRule="auto"/>
+              <w:rPr>
+                <w:rFonts w:ascii="Arial" w:hAnsi="Arial" w:cs="Arial"/>
+              </w:rPr>
+            </w:pPr>
+          </w:p>
+        </w:tc>
+        <w:tc>
+          <w:tcPr>
+            <w:tcW w:w="1878" w:type="dxa"/>
+            <w:vAlign w:val="center"/>
+          </w:tcPr>
+          <w:p>
+            <w:pPr>
+              <w:spacing w:after="0" w:line="240" w:lineRule="auto"/>
+              <w:rPr>
+                <w:rFonts w:ascii="Arial" w:hAnsi="Arial" w:cs="Arial"/>
+              </w:rPr>
+            </w:pPr>
+          </w:p>
+        </w:tc>
+        <w:tc>
+          <w:tcPr>
+            <w:tcW w:w="2366" w:type="dxa"/>
+            <w:vAlign w:val="center"/>
+          </w:tcPr>
+          <w:p>
+            <w:pPr>
+              <w:spacing w:after="0" w:line="240" w:lineRule="auto"/>
+              <w:rPr>
+                <w:rFonts w:ascii="Arial" w:hAnsi="Arial" w:cs="Arial"/>
+              </w:rPr>
+            </w:pPr>
+          </w:p>
+        </w:tc>
+        <w:tc>
+          <w:tcPr>
+            <w:tcW w:w="3285" w:type="dxa"/>
+            <w:vAlign w:val="center"/>
+          </w:tcPr>
+          <w:p>
+            <w:pPr>
+              <w:spacing w:after="0" w:line="240" w:lineRule="auto"/>
+              <w:rPr>
+                <w:rFonts w:ascii="Arial" w:hAnsi="Arial" w:cs="Arial"/>
+              </w:rPr>
+            </w:pPr>
+          </w:p>
+        </w:tc>
+        <w:tc>
+          <w:tcPr>
+            <w:tcW w:w="2490" w:type="dxa"/>
+            <w:vAlign w:val="center"/>
+          </w:tcPr>
+          <w:p>
+            <w:pPr>
+              <w:spacing w:after="0" w:line="240" w:lineRule="auto"/>
+              <w:rPr>
+                <w:rFonts w:ascii="Arial" w:hAnsi="Arial" w:cs="Arial"/>
+              </w:rPr>
+            </w:pPr>
           </w:p>
         </w:tc>
       </w:tr>
     </w:tbl>
-    <w:p>
-      <w:pPr>
-        <w:pStyle w:val="Normal"/>
-        <w:widowControl/>
-        <w:bidi w:val="0"/>
-        <w:spacing w:lineRule="auto" w:line="259" w:before="0" w:after="160"/>
-        <w:jc w:val="left"/>
-        <w:rPr/>
-      </w:pPr>
-      <w:r>
-        <w:rPr/>
-      </w:r>
-    </w:p>
+    <w:p/>
     <w:sectPr>
-      <w:type w:val="nextPage"/>
-      <w:pgSz w:orient="landscape" w:w="31680" w:h="31680"/>
-      <w:pgMar w:left="720" w:right="720" w:header="0" w:top="720" w:footer="0" w:bottom="720" w:gutter="0"/>
-      <w:pgNumType w:fmt="decimal"/>
-      <w:formProt w:val="false"/>
-      <w:textDirection w:val="lrTb"/>
-      <w:docGrid w:type="default" w:linePitch="360" w:charSpace="4096"/>
+      <w:pgSz w:w="31680" w:h="31680" w:orient="landscape"/>
+      <w:pgMar w:top="720" w:right="720" w:bottom="720" w:left="720" w:header="0" w:footer="0" w:gutter="0"/>
+      <w:cols w:space="720"/>
+      <w:formProt w:val="0"/>
+      <w:docGrid w:linePitch="360" w:charSpace="4096"/>
     </w:sectPr>
   </w:body>
 </w:document>
 </file>
 
 <file path=word/numbering.xml><?xml version="1.0" encoding="utf-8"?>
-<w:numbering xmlns:w="http://schemas.openxmlformats.org/wordprocessingml/2006/main" xmlns:o="urn:schemas-microsoft-com:office:office" xmlns:r="http://schemas.openxmlformats.org/officeDocument/2006/relationships" xmlns:v="urn:schemas-microsoft-com:vml">
-  <w:abstractNum w:abstractNumId="1">
+<w:numbering xmlns:wpc="http://schemas.microsoft.com/office/word/2010/wordprocessingCanvas" xmlns:cx="http://schemas.microsoft.com/office/drawing/2014/chartex" xmlns:cx1="http://schemas.microsoft.com/office/drawing/2015/9/8/chartex" xmlns:cx2="http://schemas.microsoft.com/office/drawing/2015/10/21/chartex" xmlns:cx3="http://schemas.microsoft.com/office/drawing/2016/5/9/chartex" xmlns:cx4="http://schemas.microsoft.com/office/drawing/2016/5/10/chartex" xmlns:cx5="http://schemas.microsoft.com/office/drawing/2016/5/11/chartex" xmlns:cx6="http://schemas.microsoft.com/office/drawing/2016/5/12/chartex" xmlns:cx7="http://schemas.microsoft.com/office/drawing/2016/5/13/chartex" xmlns:cx8="http://schemas.microsoft.com/office/drawing/2016/5/14/chartex" xmlns:mc="http://schemas.openxmlformats.org/markup-compatibility/2006" xmlns:aink="http://schemas.microsoft.com/office/drawing/2016/ink" xmlns:am3d="http://schemas.microsoft.com/office/drawing/2017/model3d" xmlns:o="urn:schemas-microsoft-com:office:office" xmlns:r="http://schemas.openxmlformats.org/officeDocument/2006/relationships" xmlns:m="http://schemas.openxmlformats.org/officeDocument/2006/math" xmlns:v="urn:schemas-microsoft-com:vml" xmlns:wp14="http://schemas.microsoft.com/office/word/2010/wordprocessingDrawing" xmlns:wp="http://schemas.openxmlformats.org/drawingml/2006/wordprocessingDrawing" xmlns:w10="urn:schemas-microsoft-com:office:word" xmlns:w="http://schemas.openxmlformats.org/wordprocessingml/2006/main" xmlns:w14="http://schemas.microsoft.com/office/word/2010/wordml" xmlns:w15="http://schemas.microsoft.com/office/word/2012/wordml" xmlns:w16cex="http://schemas.microsoft.com/office/word/2018/wordml/cex" xmlns:w16cid="http://schemas.microsoft.com/office/word/2016/wordml/cid" xmlns:w16="http://schemas.microsoft.com/office/word/2018/wordml" xmlns:w16sdtdh="http://schemas.microsoft.com/office/word/2020/wordml/sdtdatahash" xmlns:w16se="http://schemas.microsoft.com/office/word/2015/wordml/symex" xmlns:wpg="http://schemas.microsoft.com/office/word/2010/wordprocessingGroup" xmlns:wpi="http://schemas.microsoft.com/office/word/2010/wordprocessingInk" xmlns:wne="http://schemas.microsoft.com/office/word/2006/wordml" xmlns:wps="http://schemas.microsoft.com/office/word/2010/wordprocessingShape" mc:Ignorable="w14 w15 w16se w16cid w16 w16cex w16sdtdh wp14">
+  <w:abstractNum w:abstractNumId="0" w15:restartNumberingAfterBreak="0">
+    <w:nsid w:val="25B839AD"/>
+    <w:multiLevelType w:val="multilevel"/>
+    <w:tmpl w:val="D2268E12"/>
     <w:lvl w:ilvl="0">
       <w:start w:val="1"/>
       <w:numFmt w:val="decimal"/>
@@ -1447,7 +2438,10 @@
       </w:pPr>
     </w:lvl>
   </w:abstractNum>
-  <w:abstractNum w:abstractNumId="2">
+  <w:abstractNum w:abstractNumId="1" w15:restartNumberingAfterBreak="0">
+    <w:nsid w:val="61357A12"/>
+    <w:multiLevelType w:val="multilevel"/>
+    <w:tmpl w:val="C810C6F0"/>
     <w:lvl w:ilvl="0">
       <w:start w:val="1"/>
       <w:numFmt w:val="none"/>
@@ -1458,7 +2452,7 @@
         <w:tabs>
           <w:tab w:val="num" w:pos="0"/>
         </w:tabs>
-        <w:ind w:left="0" w:hanging="0"/>
+        <w:ind w:left="0" w:firstLine="0"/>
       </w:pPr>
     </w:lvl>
     <w:lvl w:ilvl="1">
@@ -1471,7 +2465,7 @@
         <w:tabs>
           <w:tab w:val="num" w:pos="0"/>
         </w:tabs>
-        <w:ind w:left="0" w:hanging="0"/>
+        <w:ind w:left="0" w:firstLine="0"/>
       </w:pPr>
     </w:lvl>
     <w:lvl w:ilvl="2">
@@ -1484,7 +2478,7 @@
         <w:tabs>
           <w:tab w:val="num" w:pos="0"/>
         </w:tabs>
-        <w:ind w:left="0" w:hanging="0"/>
+        <w:ind w:left="0" w:firstLine="0"/>
       </w:pPr>
     </w:lvl>
     <w:lvl w:ilvl="3">
@@ -1497,7 +2491,7 @@
         <w:tabs>
           <w:tab w:val="num" w:pos="0"/>
         </w:tabs>
-        <w:ind w:left="0" w:hanging="0"/>
+        <w:ind w:left="0" w:firstLine="0"/>
       </w:pPr>
     </w:lvl>
     <w:lvl w:ilvl="4">
@@ -1510,7 +2504,7 @@
         <w:tabs>
           <w:tab w:val="num" w:pos="0"/>
         </w:tabs>
-        <w:ind w:left="0" w:hanging="0"/>
+        <w:ind w:left="0" w:firstLine="0"/>
       </w:pPr>
     </w:lvl>
     <w:lvl w:ilvl="5">
@@ -1523,7 +2517,7 @@
         <w:tabs>
           <w:tab w:val="num" w:pos="0"/>
         </w:tabs>
-        <w:ind w:left="0" w:hanging="0"/>
+        <w:ind w:left="0" w:firstLine="0"/>
       </w:pPr>
     </w:lvl>
     <w:lvl w:ilvl="6">
@@ -1536,7 +2530,7 @@
         <w:tabs>
           <w:tab w:val="num" w:pos="0"/>
         </w:tabs>
-        <w:ind w:left="0" w:hanging="0"/>
+        <w:ind w:left="0" w:firstLine="0"/>
       </w:pPr>
     </w:lvl>
     <w:lvl w:ilvl="7">
@@ -1549,7 +2543,7 @@
         <w:tabs>
           <w:tab w:val="num" w:pos="0"/>
         </w:tabs>
-        <w:ind w:left="0" w:hanging="0"/>
+        <w:ind w:left="0" w:firstLine="0"/>
       </w:pPr>
     </w:lvl>
     <w:lvl w:ilvl="8">
@@ -1562,25 +2556,25 @@
         <w:tabs>
           <w:tab w:val="num" w:pos="0"/>
         </w:tabs>
-        <w:ind w:left="0" w:hanging="0"/>
+        <w:ind w:left="0" w:firstLine="0"/>
       </w:pPr>
     </w:lvl>
   </w:abstractNum>
   <w:num w:numId="1">
-    <w:abstractNumId w:val="1"/>
+    <w:abstractNumId w:val="0"/>
   </w:num>
   <w:num w:numId="2">
-    <w:abstractNumId w:val="2"/>
+    <w:abstractNumId w:val="1"/>
   </w:num>
 </w:numbering>
 </file>
 
 <file path=word/styles.xml><?xml version="1.0" encoding="utf-8"?>
-<w:styles xmlns:w="http://schemas.openxmlformats.org/wordprocessingml/2006/main" xmlns:w14="http://schemas.microsoft.com/office/word/2010/wordml" xmlns:mc="http://schemas.openxmlformats.org/markup-compatibility/2006" mc:Ignorable="w14">
+<w:styles xmlns:mc="http://schemas.openxmlformats.org/markup-compatibility/2006" xmlns:r="http://schemas.openxmlformats.org/officeDocument/2006/relationships" xmlns:w="http://schemas.openxmlformats.org/wordprocessingml/2006/main" xmlns:w14="http://schemas.microsoft.com/office/word/2010/wordml" xmlns:w15="http://schemas.microsoft.com/office/word/2012/wordml" xmlns:w16cex="http://schemas.microsoft.com/office/word/2018/wordml/cex" xmlns:w16cid="http://schemas.microsoft.com/office/word/2016/wordml/cid" xmlns:w16="http://schemas.microsoft.com/office/word/2018/wordml" xmlns:w16sdtdh="http://schemas.microsoft.com/office/word/2020/wordml/sdtdatahash" xmlns:w16se="http://schemas.microsoft.com/office/word/2015/wordml/symex" mc:Ignorable="w14 w15 w16se w16cid w16 w16cex w16sdtdh">
   <w:docDefaults>
     <w:rPrDefault>
       <w:rPr>
-        <w:rFonts w:ascii="Calibri" w:hAnsi="Calibri" w:eastAsia="Calibri" w:cs="" w:asciiTheme="minorHAnsi" w:cstheme="minorBidi" w:eastAsiaTheme="minorHAnsi" w:hAnsiTheme="minorHAnsi"/>
+        <w:rFonts w:asciiTheme="minorHAnsi" w:eastAsiaTheme="minorHAnsi" w:hAnsiTheme="minorHAnsi" w:cstheme="minorBidi"/>
         <w:sz w:val="22"/>
         <w:szCs w:val="22"/>
         <w:lang w:val="en-US" w:eastAsia="en-US" w:bidi="ar-SA"/>
@@ -1588,21 +2582,21 @@
     </w:rPrDefault>
     <w:pPrDefault>
       <w:pPr>
-        <w:suppressAutoHyphens w:val="true"/>
+        <w:suppressAutoHyphens/>
       </w:pPr>
     </w:pPrDefault>
   </w:docDefaults>
   <w:latentStyles w:defLockedState="0" w:defUIPriority="99" w:defSemiHidden="0" w:defUnhideWhenUsed="0" w:defQFormat="0" w:count="376">
     <w:lsdException w:name="Normal" w:uiPriority="0" w:qFormat="1"/>
     <w:lsdException w:name="heading 1" w:uiPriority="9" w:qFormat="1"/>
-    <w:lsdException w:name="heading 2" w:uiPriority="9" w:semiHidden="1" w:unhideWhenUsed="1" w:qFormat="1"/>
-    <w:lsdException w:name="heading 3" w:uiPriority="9" w:semiHidden="1" w:unhideWhenUsed="1" w:qFormat="1"/>
-    <w:lsdException w:name="heading 4" w:uiPriority="9" w:semiHidden="1" w:unhideWhenUsed="1" w:qFormat="1"/>
-    <w:lsdException w:name="heading 5" w:uiPriority="9" w:semiHidden="1" w:unhideWhenUsed="1" w:qFormat="1"/>
-    <w:lsdException w:name="heading 6" w:uiPriority="9" w:semiHidden="1" w:unhideWhenUsed="1" w:qFormat="1"/>
-    <w:lsdException w:name="heading 7" w:uiPriority="9" w:semiHidden="1" w:unhideWhenUsed="1" w:qFormat="1"/>
-    <w:lsdException w:name="heading 8" w:uiPriority="9" w:semiHidden="1" w:unhideWhenUsed="1" w:qFormat="1"/>
-    <w:lsdException w:name="heading 9" w:uiPriority="9" w:semiHidden="1" w:unhideWhenUsed="1" w:qFormat="1"/>
+    <w:lsdException w:name="heading 2" w:semiHidden="1" w:uiPriority="9" w:unhideWhenUsed="1" w:qFormat="1"/>
+    <w:lsdException w:name="heading 3" w:semiHidden="1" w:uiPriority="9" w:unhideWhenUsed="1" w:qFormat="1"/>
+    <w:lsdException w:name="heading 4" w:semiHidden="1" w:uiPriority="9" w:unhideWhenUsed="1" w:qFormat="1"/>
+    <w:lsdException w:name="heading 5" w:semiHidden="1" w:uiPriority="9" w:unhideWhenUsed="1" w:qFormat="1"/>
+    <w:lsdException w:name="heading 6" w:semiHidden="1" w:uiPriority="9" w:unhideWhenUsed="1" w:qFormat="1"/>
+    <w:lsdException w:name="heading 7" w:semiHidden="1" w:uiPriority="9" w:unhideWhenUsed="1" w:qFormat="1"/>
+    <w:lsdException w:name="heading 8" w:semiHidden="1" w:uiPriority="9" w:unhideWhenUsed="1" w:qFormat="1"/>
+    <w:lsdException w:name="heading 9" w:semiHidden="1" w:uiPriority="9" w:unhideWhenUsed="1" w:qFormat="1"/>
     <w:lsdException w:name="index 1" w:semiHidden="1" w:unhideWhenUsed="1"/>
     <w:lsdException w:name="index 2" w:semiHidden="1" w:unhideWhenUsed="1"/>
     <w:lsdException w:name="index 3" w:semiHidden="1" w:unhideWhenUsed="1"/>
@@ -1612,22 +2606,22 @@
     <w:lsdException w:name="index 7" w:semiHidden="1" w:unhideWhenUsed="1"/>
     <w:lsdException w:name="index 8" w:semiHidden="1" w:unhideWhenUsed="1"/>
     <w:lsdException w:name="index 9" w:semiHidden="1" w:unhideWhenUsed="1"/>
-    <w:lsdException w:name="toc 1" w:uiPriority="39" w:semiHidden="1" w:unhideWhenUsed="1"/>
-    <w:lsdException w:name="toc 2" w:uiPriority="39" w:semiHidden="1" w:unhideWhenUsed="1"/>
-    <w:lsdException w:name="toc 3" w:uiPriority="39" w:semiHidden="1" w:unhideWhenUsed="1"/>
-    <w:lsdException w:name="toc 4" w:uiPriority="39" w:semiHidden="1" w:unhideWhenUsed="1"/>
-    <w:lsdException w:name="toc 5" w:uiPriority="39" w:semiHidden="1" w:unhideWhenUsed="1"/>
-    <w:lsdException w:name="toc 6" w:uiPriority="39" w:semiHidden="1" w:unhideWhenUsed="1"/>
-    <w:lsdException w:name="toc 7" w:uiPriority="39" w:semiHidden="1" w:unhideWhenUsed="1"/>
-    <w:lsdException w:name="toc 8" w:uiPriority="39" w:semiHidden="1" w:unhideWhenUsed="1"/>
-    <w:lsdException w:name="toc 9" w:uiPriority="39" w:semiHidden="1" w:unhideWhenUsed="1"/>
+    <w:lsdException w:name="toc 1" w:semiHidden="1" w:uiPriority="39" w:unhideWhenUsed="1"/>
+    <w:lsdException w:name="toc 2" w:semiHidden="1" w:uiPriority="39" w:unhideWhenUsed="1"/>
+    <w:lsdException w:name="toc 3" w:semiHidden="1" w:uiPriority="39" w:unhideWhenUsed="1"/>
+    <w:lsdException w:name="toc 4" w:semiHidden="1" w:uiPriority="39" w:unhideWhenUsed="1"/>
+    <w:lsdException w:name="toc 5" w:semiHidden="1" w:uiPriority="39" w:unhideWhenUsed="1"/>
+    <w:lsdException w:name="toc 6" w:semiHidden="1" w:uiPriority="39" w:unhideWhenUsed="1"/>
+    <w:lsdException w:name="toc 7" w:semiHidden="1" w:uiPriority="39" w:unhideWhenUsed="1"/>
+    <w:lsdException w:name="toc 8" w:semiHidden="1" w:uiPriority="39" w:unhideWhenUsed="1"/>
+    <w:lsdException w:name="toc 9" w:semiHidden="1" w:uiPriority="39" w:unhideWhenUsed="1"/>
     <w:lsdException w:name="Normal Indent" w:semiHidden="1" w:unhideWhenUsed="1"/>
     <w:lsdException w:name="footnote text" w:semiHidden="1" w:unhideWhenUsed="1"/>
     <w:lsdException w:name="annotation text" w:semiHidden="1" w:unhideWhenUsed="1"/>
     <w:lsdException w:name="header" w:semiHidden="1" w:unhideWhenUsed="1"/>
     <w:lsdException w:name="footer" w:semiHidden="1" w:unhideWhenUsed="1"/>
     <w:lsdException w:name="index heading" w:semiHidden="1" w:unhideWhenUsed="1"/>
-    <w:lsdException w:name="caption" w:uiPriority="35" w:semiHidden="1" w:unhideWhenUsed="1" w:qFormat="1"/>
+    <w:lsdException w:name="caption" w:semiHidden="1" w:uiPriority="35" w:unhideWhenUsed="1" w:qFormat="1"/>
     <w:lsdException w:name="table of figures" w:semiHidden="1" w:unhideWhenUsed="1"/>
     <w:lsdException w:name="envelope address" w:semiHidden="1" w:unhideWhenUsed="1"/>
     <w:lsdException w:name="envelope return" w:semiHidden="1" w:unhideWhenUsed="1"/>
@@ -1658,7 +2652,7 @@
     <w:lsdException w:name="Title" w:uiPriority="10" w:qFormat="1"/>
     <w:lsdException w:name="Closing" w:semiHidden="1" w:unhideWhenUsed="1"/>
     <w:lsdException w:name="Signature" w:semiHidden="1" w:unhideWhenUsed="1"/>
-    <w:lsdException w:name="Default Paragraph Font" w:uiPriority="1" w:semiHidden="1" w:unhideWhenUsed="1"/>
+    <w:lsdException w:name="Default Paragraph Font" w:semiHidden="1" w:uiPriority="1" w:unhideWhenUsed="1"/>
     <w:lsdException w:name="Body Text" w:semiHidden="1" w:unhideWhenUsed="1"/>
     <w:lsdException w:name="Body Text Indent" w:semiHidden="1" w:unhideWhenUsed="1"/>
     <w:lsdException w:name="List Continue" w:semiHidden="1" w:unhideWhenUsed="1"/>
@@ -1858,8 +2852,8 @@
     <w:lsdException w:name="Subtle Reference" w:uiPriority="31" w:qFormat="1"/>
     <w:lsdException w:name="Intense Reference" w:uiPriority="32" w:qFormat="1"/>
     <w:lsdException w:name="Book Title" w:uiPriority="33" w:qFormat="1"/>
-    <w:lsdException w:name="Bibliography" w:uiPriority="37" w:semiHidden="1" w:unhideWhenUsed="1"/>
-    <w:lsdException w:name="TOC Heading" w:uiPriority="39" w:semiHidden="1" w:unhideWhenUsed="1" w:qFormat="1"/>
+    <w:lsdException w:name="Bibliography" w:semiHidden="1" w:uiPriority="37" w:unhideWhenUsed="1"/>
+    <w:lsdException w:name="TOC Heading" w:semiHidden="1" w:uiPriority="39" w:unhideWhenUsed="1" w:qFormat="1"/>
     <w:lsdException w:name="Plain Table 1" w:uiPriority="41"/>
     <w:lsdException w:name="Plain Table 2" w:uiPriority="42"/>
     <w:lsdException w:name="Plain Table 3" w:uiPriority="43"/>
@@ -1970,40 +2964,51 @@
     <w:lsdException w:name="Unresolved Mention" w:semiHidden="1" w:unhideWhenUsed="1"/>
     <w:lsdException w:name="Smart Link" w:semiHidden="1" w:unhideWhenUsed="1"/>
   </w:latentStyles>
-  <w:style w:type="paragraph" w:styleId="Normal" w:default="1">
+  <w:style w:type="paragraph" w:default="1" w:styleId="Normal">
     <w:name w:val="Normal"/>
     <w:qFormat/>
     <w:pPr>
-      <w:widowControl/>
-      <w:bidi w:val="0"/>
-      <w:spacing w:lineRule="auto" w:line="259" w:before="0" w:after="160"/>
-      <w:jc w:val="left"/>
+      <w:spacing w:after="160" w:line="259" w:lineRule="auto"/>
     </w:pPr>
     <w:rPr>
-      <w:rFonts w:ascii="Calibri" w:hAnsi="Calibri" w:eastAsia="Calibri" w:cs="" w:asciiTheme="minorHAnsi" w:cstheme="minorBidi" w:eastAsiaTheme="minorHAnsi" w:hAnsiTheme="minorHAnsi"/>
-      <w:color w:val="auto"/>
-      <w:kern w:val="0"/>
-      <w:sz w:val="22"/>
-      <w:szCs w:val="22"/>
-      <w:lang w:val="pt-PT" w:eastAsia="en-US" w:bidi="ar-SA"/>
+      <w:lang w:val="pt-PT"/>
     </w:rPr>
   </w:style>
-  <w:style w:type="character" w:styleId="DefaultParagraphFont" w:default="1">
+  <w:style w:type="character" w:default="1" w:styleId="DefaultParagraphFont">
     <w:name w:val="Default Paragraph Font"/>
     <w:uiPriority w:val="1"/>
     <w:semiHidden/>
     <w:unhideWhenUsed/>
-    <w:qFormat/>
-    <w:rPr/>
   </w:style>
-  <w:style w:type="character" w:styleId="TextodebaloCarter" w:customStyle="1">
-    <w:name w:val="Texto de balão Caráter"/>
+  <w:style w:type="table" w:default="1" w:styleId="TableNormal">
+    <w:name w:val="Normal Table"/>
+    <w:uiPriority w:val="99"/>
+    <w:semiHidden/>
+    <w:unhideWhenUsed/>
+    <w:tblPr>
+      <w:tblInd w:w="0" w:type="dxa"/>
+      <w:tblCellMar>
+        <w:top w:w="0" w:type="dxa"/>
+        <w:left w:w="108" w:type="dxa"/>
+        <w:bottom w:w="0" w:type="dxa"/>
+        <w:right w:w="108" w:type="dxa"/>
+      </w:tblCellMar>
+    </w:tblPr>
+  </w:style>
+  <w:style w:type="numbering" w:default="1" w:styleId="NoList">
+    <w:name w:val="No List"/>
+    <w:uiPriority w:val="99"/>
+    <w:semiHidden/>
+    <w:unhideWhenUsed/>
+  </w:style>
+  <w:style w:type="character" w:customStyle="1" w:styleId="BalloonTextChar">
+    <w:name w:val="Balloon Text Char"/>
     <w:basedOn w:val="DefaultParagraphFont"/>
-    <w:link w:val="Textodebalo"/>
+    <w:link w:val="BalloonText"/>
     <w:uiPriority w:val="99"/>
     <w:semiHidden/>
     <w:qFormat/>
-    <w:rsid w:val="004e235f"/>
+    <w:rsid w:val="004E235F"/>
     <w:rPr>
       <w:rFonts w:ascii="Segoe UI" w:hAnsi="Segoe UI" w:cs="Segoe UI"/>
       <w:sz w:val="18"/>
@@ -2011,82 +3016,77 @@
       <w:lang w:val="pt-PT"/>
     </w:rPr>
   </w:style>
-  <w:style w:type="character" w:styleId="CabealhoCarter" w:customStyle="1">
-    <w:name w:val="Cabeçalho Caráter"/>
+  <w:style w:type="character" w:customStyle="1" w:styleId="HeaderChar">
+    <w:name w:val="Header Char"/>
     <w:basedOn w:val="DefaultParagraphFont"/>
-    <w:link w:val="Cabealho"/>
+    <w:link w:val="Header"/>
     <w:uiPriority w:val="99"/>
     <w:qFormat/>
-    <w:rsid w:val="00922ff1"/>
+    <w:rsid w:val="00922FF1"/>
     <w:rPr>
       <w:lang w:val="pt-PT"/>
     </w:rPr>
   </w:style>
-  <w:style w:type="character" w:styleId="RodapCarter" w:customStyle="1">
-    <w:name w:val="Rodapé Caráter"/>
+  <w:style w:type="character" w:customStyle="1" w:styleId="FooterChar">
+    <w:name w:val="Footer Char"/>
     <w:basedOn w:val="DefaultParagraphFont"/>
-    <w:link w:val="Rodap"/>
+    <w:link w:val="Footer"/>
     <w:uiPriority w:val="99"/>
     <w:qFormat/>
-    <w:rsid w:val="00922ff1"/>
+    <w:rsid w:val="00922FF1"/>
     <w:rPr>
       <w:lang w:val="pt-PT"/>
     </w:rPr>
   </w:style>
-  <w:style w:type="character" w:styleId="Normaltextrun" w:customStyle="1">
+  <w:style w:type="character" w:customStyle="1" w:styleId="normaltextrun">
     <w:name w:val="normaltextrun"/>
     <w:basedOn w:val="DefaultParagraphFont"/>
     <w:qFormat/>
-    <w:rsid w:val="3998e06b"/>
-    <w:rPr/>
+    <w:rsid w:val="3998E06B"/>
   </w:style>
-  <w:style w:type="character" w:styleId="Eop" w:customStyle="1">
+  <w:style w:type="character" w:customStyle="1" w:styleId="eop">
     <w:name w:val="eop"/>
     <w:basedOn w:val="DefaultParagraphFont"/>
     <w:qFormat/>
-    <w:rsid w:val="3998e06b"/>
-    <w:rPr/>
+    <w:rsid w:val="3998E06B"/>
   </w:style>
-  <w:style w:type="character" w:styleId="Tabchar" w:customStyle="1">
+  <w:style w:type="character" w:customStyle="1" w:styleId="tabchar">
     <w:name w:val="tabchar"/>
     <w:basedOn w:val="DefaultParagraphFont"/>
     <w:qFormat/>
-    <w:rsid w:val="3998e06b"/>
-    <w:rPr/>
+    <w:rsid w:val="3998E06B"/>
   </w:style>
-  <w:style w:type="paragraph" w:styleId="Ttulo">
+  <w:style w:type="paragraph" w:customStyle="1" w:styleId="Ttulo">
     <w:name w:val="Título"/>
     <w:basedOn w:val="Normal"/>
-    <w:next w:val="Corpodotexto"/>
+    <w:next w:val="BodyText"/>
     <w:qFormat/>
     <w:pPr>
-      <w:keepNext w:val="true"/>
+      <w:keepNext/>
       <w:spacing w:before="240" w:after="120"/>
     </w:pPr>
     <w:rPr>
-      <w:rFonts w:ascii="Liberation Sans" w:hAnsi="Liberation Sans" w:eastAsia="Noto Sans CJK SC" w:cs="Lohit Devanagari"/>
+      <w:rFonts w:ascii="Liberation Sans" w:eastAsia="Noto Sans CJK SC" w:hAnsi="Liberation Sans" w:cs="Lohit Devanagari"/>
       <w:sz w:val="28"/>
       <w:szCs w:val="28"/>
     </w:rPr>
   </w:style>
-  <w:style w:type="paragraph" w:styleId="Corpodotexto">
+  <w:style w:type="paragraph" w:styleId="BodyText">
     <w:name w:val="Body Text"/>
     <w:basedOn w:val="Normal"/>
     <w:pPr>
-      <w:spacing w:lineRule="auto" w:line="276" w:before="0" w:after="140"/>
+      <w:spacing w:after="140" w:line="276" w:lineRule="auto"/>
     </w:pPr>
-    <w:rPr/>
   </w:style>
-  <w:style w:type="paragraph" w:styleId="Lista">
+  <w:style w:type="paragraph" w:styleId="List">
     <w:name w:val="List"/>
-    <w:basedOn w:val="Corpodotexto"/>
-    <w:pPr/>
+    <w:basedOn w:val="BodyText"/>
     <w:rPr>
       <w:rFonts w:cs="Lohit Devanagari"/>
     </w:rPr>
   </w:style>
-  <w:style w:type="paragraph" w:styleId="Legenda">
-    <w:name w:val="Caption"/>
+  <w:style w:type="paragraph" w:styleId="Caption">
+    <w:name w:val="caption"/>
     <w:basedOn w:val="Normal"/>
     <w:qFormat/>
     <w:pPr>
@@ -2101,7 +3101,7 @@
       <w:szCs w:val="24"/>
     </w:rPr>
   </w:style>
-  <w:style w:type="paragraph" w:styleId="Ndice">
+  <w:style w:type="paragraph" w:customStyle="1" w:styleId="ndice">
     <w:name w:val="Índice"/>
     <w:basedOn w:val="Normal"/>
     <w:qFormat/>
@@ -2115,14 +3115,14 @@
   <w:style w:type="paragraph" w:styleId="BalloonText">
     <w:name w:val="Balloon Text"/>
     <w:basedOn w:val="Normal"/>
-    <w:link w:val="TextodebaloCarter"/>
+    <w:link w:val="BalloonTextChar"/>
     <w:uiPriority w:val="99"/>
     <w:semiHidden/>
     <w:unhideWhenUsed/>
     <w:qFormat/>
-    <w:rsid w:val="004e235f"/>
+    <w:rsid w:val="004E235F"/>
     <w:pPr>
-      <w:spacing w:lineRule="auto" w:line="240" w:before="0" w:after="0"/>
+      <w:spacing w:after="0" w:line="240" w:lineRule="auto"/>
     </w:pPr>
     <w:rPr>
       <w:rFonts w:ascii="Segoe UI" w:hAnsi="Segoe UI" w:cs="Segoe UI"/>
@@ -2135,70 +3135,60 @@
     <w:basedOn w:val="Normal"/>
     <w:uiPriority w:val="34"/>
     <w:qFormat/>
-    <w:rsid w:val="004e235f"/>
+    <w:rsid w:val="004E235F"/>
     <w:pPr>
-      <w:spacing w:before="0" w:after="160"/>
-      <w:ind w:left="720" w:hanging="0"/>
+      <w:ind w:left="720"/>
       <w:contextualSpacing/>
     </w:pPr>
-    <w:rPr/>
   </w:style>
-  <w:style w:type="paragraph" w:styleId="Cabealhoerodap">
+  <w:style w:type="paragraph" w:customStyle="1" w:styleId="Cabealhoerodap">
     <w:name w:val="Cabeçalho e rodapé"/>
     <w:basedOn w:val="Normal"/>
     <w:qFormat/>
-    <w:pPr/>
-    <w:rPr/>
   </w:style>
-  <w:style w:type="paragraph" w:styleId="Cabealho">
-    <w:name w:val="Header"/>
+  <w:style w:type="paragraph" w:styleId="Header">
+    <w:name w:val="header"/>
     <w:basedOn w:val="Normal"/>
-    <w:link w:val="CabealhoCarter"/>
+    <w:link w:val="HeaderChar"/>
     <w:uiPriority w:val="99"/>
     <w:unhideWhenUsed/>
-    <w:rsid w:val="00922ff1"/>
+    <w:rsid w:val="00922FF1"/>
     <w:pPr>
       <w:tabs>
-        <w:tab w:val="clear" w:pos="720"/>
-        <w:tab w:val="center" w:pos="4680" w:leader="none"/>
-        <w:tab w:val="right" w:pos="9360" w:leader="none"/>
+        <w:tab w:val="center" w:pos="4680"/>
+        <w:tab w:val="right" w:pos="9360"/>
       </w:tabs>
-      <w:spacing w:lineRule="auto" w:line="240" w:before="0" w:after="0"/>
+      <w:spacing w:after="0" w:line="240" w:lineRule="auto"/>
     </w:pPr>
-    <w:rPr/>
   </w:style>
-  <w:style w:type="paragraph" w:styleId="Rodap">
-    <w:name w:val="Footer"/>
+  <w:style w:type="paragraph" w:styleId="Footer">
+    <w:name w:val="footer"/>
     <w:basedOn w:val="Normal"/>
-    <w:link w:val="RodapCarter"/>
+    <w:link w:val="FooterChar"/>
     <w:uiPriority w:val="99"/>
     <w:unhideWhenUsed/>
-    <w:rsid w:val="00922ff1"/>
+    <w:rsid w:val="00922FF1"/>
     <w:pPr>
       <w:tabs>
-        <w:tab w:val="clear" w:pos="720"/>
-        <w:tab w:val="center" w:pos="4680" w:leader="none"/>
-        <w:tab w:val="right" w:pos="9360" w:leader="none"/>
+        <w:tab w:val="center" w:pos="4680"/>
+        <w:tab w:val="right" w:pos="9360"/>
       </w:tabs>
-      <w:spacing w:lineRule="auto" w:line="240" w:before="0" w:after="0"/>
+      <w:spacing w:after="0" w:line="240" w:lineRule="auto"/>
     </w:pPr>
-    <w:rPr/>
   </w:style>
-  <w:style w:type="paragraph" w:styleId="Contedodatabela">
+  <w:style w:type="paragraph" w:customStyle="1" w:styleId="Contedodatabela">
     <w:name w:val="Conteúdo da tabela"/>
     <w:basedOn w:val="Normal"/>
     <w:qFormat/>
     <w:pPr>
       <w:suppressLineNumbers/>
     </w:pPr>
-    <w:rPr/>
   </w:style>
-  <w:style w:type="paragraph" w:styleId="Ttulodatabela">
+  <w:style w:type="paragraph" w:customStyle="1" w:styleId="Ttulodatabela">
     <w:name w:val="Título da tabela"/>
     <w:basedOn w:val="Contedodatabela"/>
     <w:qFormat/>
     <w:pPr>
-      <w:suppressLineNumbers/>
       <w:jc w:val="center"/>
     </w:pPr>
     <w:rPr>
@@ -2206,44 +3196,19 @@
       <w:bCs/>
     </w:rPr>
   </w:style>
-  <w:style w:type="numbering" w:styleId="NoList" w:default="1">
-    <w:name w:val="No List"/>
-    <w:uiPriority w:val="99"/>
-    <w:semiHidden/>
-    <w:unhideWhenUsed/>
-    <w:qFormat/>
-  </w:style>
-  <w:style w:type="table" w:default="1" w:styleId="Tabelanormal">
-    <w:name w:val="Normal Table"/>
-    <w:uiPriority w:val="99"/>
-    <w:semiHidden/>
-    <w:unhideWhenUsed/>
-    <w:tblPr>
-      <w:tblInd w:w="0" w:type="dxa"/>
-      <w:tblCellMar>
-        <w:top w:w="0" w:type="dxa"/>
-        <w:left w:w="108" w:type="dxa"/>
-        <w:bottom w:w="0" w:type="dxa"/>
-        <w:right w:w="108" w:type="dxa"/>
-      </w:tblCellMar>
-    </w:tblPr>
-  </w:style>
-  <w:style w:type="table" w:styleId="TabelacomGrelha">
+  <w:style w:type="table" w:styleId="TableGrid">
     <w:name w:val="Table Grid"/>
-    <w:basedOn w:val="Tabelanormal"/>
+    <w:basedOn w:val="TableNormal"/>
     <w:uiPriority w:val="39"/>
-    <w:rsid w:val="00a84fab"/>
-    <w:pPr>
-      <w:spacing w:after="0" w:line="240" w:lineRule="auto"/>
-    </w:pPr>
+    <w:rsid w:val="00A84FAB"/>
     <w:tblPr>
       <w:tblBorders>
-        <w:top w:val="single" w:color="auto" w:sz="4" w:space="0"/>
-        <w:left w:val="single" w:color="auto" w:sz="4" w:space="0"/>
-        <w:bottom w:val="single" w:color="auto" w:sz="4" w:space="0"/>
-        <w:right w:val="single" w:color="auto" w:sz="4" w:space="0"/>
-        <w:insideH w:val="single" w:color="auto" w:sz="4" w:space="0"/>
-        <w:insideV w:val="single" w:color="auto" w:sz="4" w:space="0"/>
+        <w:top w:val="single" w:sz="4" w:space="0" w:color="auto"/>
+        <w:left w:val="single" w:sz="4" w:space="0" w:color="auto"/>
+        <w:bottom w:val="single" w:sz="4" w:space="0" w:color="auto"/>
+        <w:right w:val="single" w:sz="4" w:space="0" w:color="auto"/>
+        <w:insideH w:val="single" w:sz="4" w:space="0" w:color="auto"/>
+        <w:insideV w:val="single" w:sz="4" w:space="0" w:color="auto"/>
       </w:tblBorders>
     </w:tblPr>
   </w:style>
@@ -2546,12 +3511,6 @@
 </file>
 
 <file path=customXml/item1.xml><?xml version="1.0" encoding="utf-8"?>
-<p:properties xmlns:p="http://schemas.microsoft.com/office/2006/metadata/properties" xmlns:xsi="http://www.w3.org/2001/XMLSchema-instance" xmlns:pc="http://schemas.microsoft.com/office/infopath/2007/PartnerControls">
-  <documentManagement/>
-</p:properties>
-</file>
-
-<file path=customXml/item2.xml><?xml version="1.0" encoding="utf-8"?>
 <ct:contentTypeSchema xmlns:ct="http://schemas.microsoft.com/office/2006/metadata/contentType" xmlns:ma="http://schemas.microsoft.com/office/2006/metadata/properties/metaAttributes" ct:_="" ma:_="" ma:contentTypeName="Document" ma:contentTypeID="0x0101003E91C5E14AE431438F5DB6B32A29EFAB" ma:contentTypeVersion="7" ma:contentTypeDescription="Create a new document." ma:contentTypeScope="" ma:versionID="91cadd59bfb8f1a8656b8000b7acae98">
   <xsd:schema xmlns:xsd="http://www.w3.org/2001/XMLSchema" xmlns:xs="http://www.w3.org/2001/XMLSchema" xmlns:p="http://schemas.microsoft.com/office/2006/metadata/properties" xmlns:ns2="8c4f1faa-74ae-49bf-ad4c-8b111dbeec50" targetNamespace="http://schemas.microsoft.com/office/2006/metadata/properties" ma:root="true" ma:fieldsID="169d65127a805fe9a7aeb3551e7c7ed0" ns2:_="">
     <xsd:import namespace="8c4f1faa-74ae-49bf-ad4c-8b111dbeec50"/>
@@ -2715,6 +3674,12 @@
 </ct:contentTypeSchema>
 </file>
 
+<file path=customXml/item2.xml><?xml version="1.0" encoding="utf-8"?>
+<p:properties xmlns:p="http://schemas.microsoft.com/office/2006/metadata/properties" xmlns:xsi="http://www.w3.org/2001/XMLSchema-instance" xmlns:pc="http://schemas.microsoft.com/office/infopath/2007/PartnerControls">
+  <documentManagement/>
+</p:properties>
+</file>
+
 <file path=customXml/item3.xml><?xml version="1.0" encoding="utf-8"?>
 <?mso-contentType ?>
 <FormTemplates xmlns="http://schemas.microsoft.com/sharepoint/v3/contenttype/forms">
@@ -2725,16 +3690,30 @@
 </file>
 
 <file path=customXml/itemProps1.xml><?xml version="1.0" encoding="utf-8"?>
+<ds:datastoreItem xmlns:ds="http://schemas.openxmlformats.org/officeDocument/2006/customXml" ds:itemID="{7550104C-EFCB-4D8E-88E1-8100525EA59D}">
+  <ds:schemaRefs>
+    <ds:schemaRef ds:uri="http://schemas.microsoft.com/office/2006/metadata/contentType"/>
+    <ds:schemaRef ds:uri="http://schemas.microsoft.com/office/2006/metadata/properties/metaAttributes"/>
+    <ds:schemaRef ds:uri="http://www.w3.org/2001/XMLSchema"/>
+    <ds:schemaRef ds:uri="http://schemas.microsoft.com/office/2006/metadata/properties"/>
+    <ds:schemaRef ds:uri="8c4f1faa-74ae-49bf-ad4c-8b111dbeec50"/>
+    <ds:schemaRef ds:uri="http://schemas.microsoft.com/office/2006/documentManagement/types"/>
+    <ds:schemaRef ds:uri="http://schemas.microsoft.com/office/infopath/2007/PartnerControls"/>
+    <ds:schemaRef ds:uri="http://schemas.openxmlformats.org/package/2006/metadata/core-properties"/>
+    <ds:schemaRef ds:uri="http://purl.org/dc/elements/1.1/"/>
+    <ds:schemaRef ds:uri="http://purl.org/dc/terms/"/>
+    <ds:schemaRef ds:uri="http://schemas.microsoft.com/internal/obd"/>
+  </ds:schemaRefs>
+</ds:datastoreItem>
+</file>
+
+<file path=customXml/itemProps2.xml><?xml version="1.0" encoding="utf-8"?>
 <ds:datastoreItem xmlns:ds="http://schemas.openxmlformats.org/officeDocument/2006/customXml" ds:itemID="{F066A9DF-FF87-4221-93EB-CD7AD37917D4}">
   <ds:schemaRefs>
     <ds:schemaRef ds:uri="http://schemas.microsoft.com/office/2006/metadata/properties"/>
     <ds:schemaRef ds:uri="http://schemas.microsoft.com/office/infopath/2007/PartnerControls"/>
   </ds:schemaRefs>
 </ds:datastoreItem>
-</file>
-
-<file path=customXml/itemProps2.xml><?xml version="1.0" encoding="utf-8"?>
-<ds:datastoreItem xmlns:ds="http://schemas.openxmlformats.org/officeDocument/2006/customXml" ds:itemID="{7550104C-EFCB-4D8E-88E1-8100525EA59D}"/>
 </file>
 
 <file path=customXml/itemProps3.xml><?xml version="1.0" encoding="utf-8"?>
